--- a/arquivos estudo/github/GitHub.docx
+++ b/arquivos estudo/github/GitHub.docx
@@ -131,6 +131,42 @@
           <w:rFonts w:ascii="Consolas" w:hAnsi="Consolas"/>
         </w:rPr>
         <w:t>git config --global core.editor "code --wait"</w:t>
+      </w:r>
+      <w:r>
+        <w:rPr>
+          <w:rFonts w:ascii="Consolas" w:hAnsi="Consolas"/>
+        </w:rPr>
+        <w:br/>
+      </w:r>
+      <w:r>
+        <w:rPr>
+          <w:rFonts w:ascii="Consolas" w:hAnsi="Consolas"/>
+        </w:rPr>
+        <w:tab/>
+      </w:r>
+      <w:r>
+        <w:rPr>
+          <w:rFonts w:ascii="Consolas" w:hAnsi="Consolas"/>
+        </w:rPr>
+        <w:t>// abrir VScode no stage do git</w:t>
+      </w:r>
+      <w:r>
+        <w:rPr>
+          <w:rFonts w:ascii="Consolas" w:hAnsi="Consolas"/>
+        </w:rPr>
+        <w:br/>
+      </w:r>
+      <w:r>
+        <w:rPr>
+          <w:rFonts w:ascii="Consolas" w:hAnsi="Consolas"/>
+        </w:rPr>
+        <w:tab/>
+      </w:r>
+      <w:r>
+        <w:rPr>
+          <w:rFonts w:ascii="Consolas" w:hAnsi="Consolas"/>
+        </w:rPr>
+        <w:t>code .</w:t>
       </w:r>
     </w:p>
     <w:p>
@@ -729,6 +765,7 @@
                 <w:color w:val="000000"/>
                 <w:lang w:eastAsia="pt-BR"/>
               </w:rPr>
+              <w:lastRenderedPageBreak/>
               <w:t>git add file.txt</w:t>
             </w:r>
           </w:p>
@@ -869,7 +906,6 @@
                 <w:color w:val="000000"/>
                 <w:lang w:eastAsia="pt-BR"/>
               </w:rPr>
-              <w:lastRenderedPageBreak/>
               <w:t>rm -rf .git</w:t>
             </w:r>
           </w:p>
@@ -1172,7 +1208,15 @@
                 <w:color w:val="000000"/>
                 <w:lang w:eastAsia="pt-BR"/>
               </w:rPr>
-              <w:t>git branch -d ramoDude</w:t>
+              <w:t xml:space="preserve">git branch -d </w:t>
+            </w:r>
+            <w:r>
+              <w:rPr>
+                <w:rFonts w:ascii="Consolas" w:eastAsia="Times New Roman" w:hAnsi="Consolas" w:cs="Calibri"/>
+                <w:color w:val="000000"/>
+                <w:lang w:eastAsia="pt-BR"/>
+              </w:rPr>
+              <w:t>&lt;branchName&gt;</w:t>
             </w:r>
           </w:p>
         </w:tc>
@@ -1204,7 +1248,173 @@
                 <w:color w:val="000000"/>
                 <w:lang w:eastAsia="pt-BR"/>
               </w:rPr>
-              <w:t>deleta (-d) a branch ramoDude</w:t>
+              <w:t>delet</w:t>
+            </w:r>
+            <w:r>
+              <w:rPr>
+                <w:rFonts w:ascii="Consolas" w:eastAsia="Times New Roman" w:hAnsi="Consolas" w:cs="Calibri"/>
+                <w:color w:val="000000"/>
+                <w:lang w:eastAsia="pt-BR"/>
+              </w:rPr>
+              <w:t>e</w:t>
+            </w:r>
+            <w:r>
+              <w:rPr>
+                <w:rFonts w:ascii="Consolas" w:eastAsia="Times New Roman" w:hAnsi="Consolas" w:cs="Calibri"/>
+                <w:color w:val="000000"/>
+                <w:lang w:eastAsia="pt-BR"/>
+              </w:rPr>
+              <w:t xml:space="preserve"> branch </w:t>
+            </w:r>
+            <w:r>
+              <w:rPr>
+                <w:rFonts w:ascii="Consolas" w:eastAsia="Times New Roman" w:hAnsi="Consolas" w:cs="Calibri"/>
+                <w:color w:val="000000"/>
+                <w:lang w:eastAsia="pt-BR"/>
+              </w:rPr>
+              <w:t>locally</w:t>
+            </w:r>
+          </w:p>
+        </w:tc>
+      </w:tr>
+      <w:tr>
+        <w:trPr>
+          <w:trHeight w:val="375"/>
+        </w:trPr>
+        <w:tc>
+          <w:tcPr>
+            <w:tcW w:w="3420" w:type="dxa"/>
+            <w:tcBorders>
+              <w:top w:val="nil"/>
+              <w:left w:val="single" w:sz="4" w:space="0" w:color="auto"/>
+              <w:bottom w:val="single" w:sz="4" w:space="0" w:color="auto"/>
+              <w:right w:val="single" w:sz="4" w:space="0" w:color="auto"/>
+            </w:tcBorders>
+            <w:shd w:val="clear" w:color="auto" w:fill="auto"/>
+            <w:noWrap/>
+            <w:vAlign w:val="center"/>
+          </w:tcPr>
+          <w:p>
+            <w:pPr>
+              <w:spacing w:after="0" w:line="240" w:lineRule="auto"/>
+              <w:rPr>
+                <w:rFonts w:ascii="Consolas" w:eastAsia="Times New Roman" w:hAnsi="Consolas" w:cs="Calibri"/>
+                <w:color w:val="000000"/>
+                <w:lang w:val="en-US" w:eastAsia="pt-BR"/>
+              </w:rPr>
+            </w:pPr>
+            <w:r>
+              <w:rPr>
+                <w:rFonts w:ascii="Consolas" w:hAnsi="Consolas"/>
+                <w:lang w:val="en-US"/>
+              </w:rPr>
+              <w:t xml:space="preserve">git push origin --delete </w:t>
+            </w:r>
+            <w:r>
+              <w:rPr>
+                <w:rFonts w:ascii="Consolas" w:hAnsi="Consolas"/>
+                <w:lang w:val="en-US"/>
+              </w:rPr>
+              <w:t>&lt;branchName&gt;</w:t>
+            </w:r>
+          </w:p>
+        </w:tc>
+        <w:tc>
+          <w:tcPr>
+            <w:tcW w:w="5880" w:type="dxa"/>
+            <w:tcBorders>
+              <w:top w:val="nil"/>
+              <w:left w:val="nil"/>
+              <w:bottom w:val="single" w:sz="4" w:space="0" w:color="auto"/>
+              <w:right w:val="single" w:sz="4" w:space="0" w:color="auto"/>
+            </w:tcBorders>
+            <w:shd w:val="clear" w:color="auto" w:fill="auto"/>
+            <w:vAlign w:val="center"/>
+          </w:tcPr>
+          <w:p>
+            <w:pPr>
+              <w:spacing w:after="0" w:line="240" w:lineRule="auto"/>
+              <w:rPr>
+                <w:rFonts w:ascii="Consolas" w:eastAsia="Times New Roman" w:hAnsi="Consolas" w:cs="Calibri"/>
+                <w:color w:val="000000"/>
+                <w:lang w:val="en-US" w:eastAsia="pt-BR"/>
+              </w:rPr>
+            </w:pPr>
+            <w:r>
+              <w:rPr>
+                <w:rFonts w:ascii="Consolas" w:eastAsia="Times New Roman" w:hAnsi="Consolas" w:cs="Calibri"/>
+                <w:color w:val="000000"/>
+                <w:lang w:val="en-US" w:eastAsia="pt-BR"/>
+              </w:rPr>
+              <w:t>delete branch remotely</w:t>
+            </w:r>
+          </w:p>
+        </w:tc>
+      </w:tr>
+      <w:tr>
+        <w:trPr>
+          <w:trHeight w:val="375"/>
+        </w:trPr>
+        <w:tc>
+          <w:tcPr>
+            <w:tcW w:w="3420" w:type="dxa"/>
+            <w:tcBorders>
+              <w:top w:val="nil"/>
+              <w:left w:val="single" w:sz="4" w:space="0" w:color="auto"/>
+              <w:bottom w:val="single" w:sz="4" w:space="0" w:color="auto"/>
+              <w:right w:val="single" w:sz="4" w:space="0" w:color="auto"/>
+            </w:tcBorders>
+            <w:shd w:val="clear" w:color="auto" w:fill="auto"/>
+            <w:noWrap/>
+            <w:vAlign w:val="center"/>
+          </w:tcPr>
+          <w:p>
+            <w:pPr>
+              <w:spacing w:after="0" w:line="240" w:lineRule="auto"/>
+              <w:rPr>
+                <w:rFonts w:ascii="Consolas" w:eastAsia="Times New Roman" w:hAnsi="Consolas" w:cs="Calibri"/>
+                <w:color w:val="000000"/>
+                <w:lang w:eastAsia="pt-BR"/>
+              </w:rPr>
+            </w:pPr>
+            <w:r>
+              <w:rPr>
+                <w:rFonts w:ascii="Consolas" w:eastAsia="Times New Roman" w:hAnsi="Consolas" w:cs="Calibri"/>
+                <w:color w:val="000000"/>
+                <w:lang w:eastAsia="pt-BR"/>
+              </w:rPr>
+              <w:t>git branch -m "ulala"</w:t>
+            </w:r>
+          </w:p>
+        </w:tc>
+        <w:tc>
+          <w:tcPr>
+            <w:tcW w:w="5880" w:type="dxa"/>
+            <w:tcBorders>
+              <w:top w:val="nil"/>
+              <w:left w:val="nil"/>
+              <w:bottom w:val="single" w:sz="4" w:space="0" w:color="auto"/>
+              <w:right w:val="single" w:sz="4" w:space="0" w:color="auto"/>
+            </w:tcBorders>
+            <w:shd w:val="clear" w:color="auto" w:fill="auto"/>
+            <w:vAlign w:val="center"/>
+          </w:tcPr>
+          <w:p>
+            <w:pPr>
+              <w:spacing w:after="0" w:line="240" w:lineRule="auto"/>
+              <w:rPr>
+                <w:rFonts w:ascii="Consolas" w:eastAsia="Times New Roman" w:hAnsi="Consolas" w:cs="Calibri"/>
+                <w:color w:val="000000"/>
+                <w:lang w:eastAsia="pt-BR"/>
+              </w:rPr>
+            </w:pPr>
+            <w:r>
+              <w:rPr>
+                <w:rFonts w:ascii="Consolas" w:eastAsia="Times New Roman" w:hAnsi="Consolas" w:cs="Calibri"/>
+                <w:color w:val="000000"/>
+                <w:lang w:eastAsia="pt-BR"/>
+              </w:rPr>
+              <w:t>renomeia branch atual para "ulala"</w:t>
             </w:r>
           </w:p>
         </w:tc>
@@ -1365,6 +1575,158 @@
             <w:shd w:val="clear" w:color="auto" w:fill="auto"/>
             <w:noWrap/>
             <w:vAlign w:val="center"/>
+          </w:tcPr>
+          <w:p>
+            <w:pPr>
+              <w:spacing w:after="0" w:line="240" w:lineRule="auto"/>
+              <w:rPr>
+                <w:rFonts w:ascii="Consolas" w:eastAsia="Times New Roman" w:hAnsi="Consolas" w:cs="Calibri"/>
+                <w:color w:val="000000"/>
+                <w:lang w:val="en-US" w:eastAsia="pt-BR"/>
+              </w:rPr>
+            </w:pPr>
+            <w:r>
+              <w:rPr>
+                <w:rFonts w:ascii="Consolas" w:eastAsia="Times New Roman" w:hAnsi="Consolas" w:cs="Calibri"/>
+                <w:color w:val="000000"/>
+                <w:lang w:val="en-US" w:eastAsia="pt-BR"/>
+              </w:rPr>
+              <w:t>git reset &lt;file&gt;</w:t>
+            </w:r>
+          </w:p>
+        </w:tc>
+        <w:tc>
+          <w:tcPr>
+            <w:tcW w:w="5880" w:type="dxa"/>
+            <w:tcBorders>
+              <w:top w:val="nil"/>
+              <w:left w:val="nil"/>
+              <w:bottom w:val="single" w:sz="4" w:space="0" w:color="auto"/>
+              <w:right w:val="single" w:sz="4" w:space="0" w:color="auto"/>
+            </w:tcBorders>
+            <w:shd w:val="clear" w:color="auto" w:fill="auto"/>
+            <w:vAlign w:val="center"/>
+          </w:tcPr>
+          <w:p>
+            <w:pPr>
+              <w:spacing w:after="0" w:line="240" w:lineRule="auto"/>
+              <w:rPr>
+                <w:rFonts w:ascii="Consolas" w:eastAsia="Times New Roman" w:hAnsi="Consolas" w:cs="Calibri"/>
+                <w:color w:val="000000"/>
+                <w:lang w:eastAsia="pt-BR"/>
+              </w:rPr>
+            </w:pPr>
+            <w:r>
+              <w:rPr>
+                <w:rFonts w:ascii="Consolas" w:eastAsia="Times New Roman" w:hAnsi="Consolas" w:cs="Calibri"/>
+                <w:color w:val="000000"/>
+                <w:lang w:eastAsia="pt-BR"/>
+              </w:rPr>
+              <w:t>se ad</w:t>
+            </w:r>
+            <w:r>
+              <w:rPr>
+                <w:rFonts w:ascii="Consolas" w:eastAsia="Times New Roman" w:hAnsi="Consolas" w:cs="Calibri"/>
+                <w:color w:val="000000"/>
+                <w:lang w:eastAsia="pt-BR"/>
+              </w:rPr>
+              <w:t>d</w:t>
+            </w:r>
+            <w:r>
+              <w:rPr>
+                <w:rFonts w:ascii="Consolas" w:eastAsia="Times New Roman" w:hAnsi="Consolas" w:cs="Calibri"/>
+                <w:color w:val="000000"/>
+                <w:lang w:eastAsia="pt-BR"/>
+              </w:rPr>
+              <w:t xml:space="preserve"> arquivo por acidente antes do commit</w:t>
+            </w:r>
+          </w:p>
+        </w:tc>
+      </w:tr>
+      <w:tr>
+        <w:trPr>
+          <w:trHeight w:val="375"/>
+        </w:trPr>
+        <w:tc>
+          <w:tcPr>
+            <w:tcW w:w="3420" w:type="dxa"/>
+            <w:tcBorders>
+              <w:top w:val="nil"/>
+              <w:left w:val="single" w:sz="4" w:space="0" w:color="auto"/>
+              <w:bottom w:val="single" w:sz="4" w:space="0" w:color="auto"/>
+              <w:right w:val="single" w:sz="4" w:space="0" w:color="auto"/>
+            </w:tcBorders>
+            <w:shd w:val="clear" w:color="auto" w:fill="auto"/>
+            <w:noWrap/>
+            <w:vAlign w:val="center"/>
+          </w:tcPr>
+          <w:p>
+            <w:pPr>
+              <w:spacing w:after="0" w:line="240" w:lineRule="auto"/>
+              <w:rPr>
+                <w:rFonts w:ascii="Consolas" w:eastAsia="Times New Roman" w:hAnsi="Consolas" w:cs="Calibri"/>
+                <w:color w:val="000000"/>
+                <w:lang w:val="en-US" w:eastAsia="pt-BR"/>
+              </w:rPr>
+            </w:pPr>
+            <w:r>
+              <w:rPr>
+                <w:rFonts w:ascii="Consolas" w:eastAsia="Times New Roman" w:hAnsi="Consolas" w:cs="Calibri"/>
+                <w:color w:val="000000"/>
+                <w:lang w:val="en-US" w:eastAsia="pt-BR"/>
+              </w:rPr>
+              <w:t>git restore &lt;branch&gt;</w:t>
+            </w:r>
+          </w:p>
+        </w:tc>
+        <w:tc>
+          <w:tcPr>
+            <w:tcW w:w="5880" w:type="dxa"/>
+            <w:tcBorders>
+              <w:top w:val="nil"/>
+              <w:left w:val="nil"/>
+              <w:bottom w:val="single" w:sz="4" w:space="0" w:color="auto"/>
+              <w:right w:val="single" w:sz="4" w:space="0" w:color="auto"/>
+            </w:tcBorders>
+            <w:shd w:val="clear" w:color="auto" w:fill="auto"/>
+            <w:vAlign w:val="center"/>
+          </w:tcPr>
+          <w:p>
+            <w:pPr>
+              <w:spacing w:after="0" w:line="240" w:lineRule="auto"/>
+              <w:rPr>
+                <w:rFonts w:ascii="Consolas" w:eastAsia="Times New Roman" w:hAnsi="Consolas" w:cs="Calibri"/>
+                <w:color w:val="000000"/>
+                <w:lang w:eastAsia="pt-BR"/>
+              </w:rPr>
+            </w:pPr>
+            <w:r>
+              <w:rPr>
+                <w:rFonts w:ascii="Consolas" w:eastAsia="Times New Roman" w:hAnsi="Consolas" w:cs="Calibri"/>
+                <w:color w:val="000000"/>
+                <w:lang w:eastAsia="pt-BR"/>
+              </w:rPr>
+              <w:t>restaura &lt;branch&gt; ficando igual do github</w:t>
+            </w:r>
+          </w:p>
+        </w:tc>
+      </w:tr>
+      <w:tr>
+        <w:trPr>
+          <w:trHeight w:val="375"/>
+        </w:trPr>
+        <w:tc>
+          <w:tcPr>
+            <w:tcW w:w="3420" w:type="dxa"/>
+            <w:tcBorders>
+              <w:top w:val="nil"/>
+              <w:left w:val="single" w:sz="4" w:space="0" w:color="auto"/>
+              <w:bottom w:val="single" w:sz="4" w:space="0" w:color="auto"/>
+              <w:right w:val="single" w:sz="4" w:space="0" w:color="auto"/>
+            </w:tcBorders>
+            <w:shd w:val="clear" w:color="auto" w:fill="auto"/>
+            <w:noWrap/>
+            <w:vAlign w:val="center"/>
             <w:hideMark/>
           </w:tcPr>
           <w:p>
@@ -1644,6 +2006,12 @@
         <w:rPr>
           <w:rFonts w:ascii="Consolas" w:hAnsi="Consolas"/>
         </w:rPr>
+        <w:t xml:space="preserve"> (pelo github)</w:t>
+      </w:r>
+      <w:r>
+        <w:rPr>
+          <w:rFonts w:ascii="Consolas" w:hAnsi="Consolas"/>
+        </w:rPr>
         <w:br/>
       </w:r>
       <w:r>
@@ -1697,6 +2065,7 @@
         <w:rPr>
           <w:rFonts w:ascii="Consolas" w:hAnsi="Consolas"/>
         </w:rPr>
+        <w:lastRenderedPageBreak/>
         <w:t>// conectando repositorio local com o remoto</w:t>
       </w:r>
       <w:r>
@@ -1849,664 +2218,503 @@
         <w:rPr>
           <w:rFonts w:ascii="Consolas" w:hAnsi="Consolas"/>
         </w:rPr>
+        <w:t>// busca e compara repositorios (local e github)</w:t>
+      </w:r>
+      <w:r>
+        <w:rPr>
+          <w:rFonts w:ascii="Consolas" w:hAnsi="Consolas"/>
+        </w:rPr>
+        <w:br/>
+      </w:r>
+      <w:r>
+        <w:rPr>
+          <w:rFonts w:ascii="Consolas" w:hAnsi="Consolas"/>
+        </w:rPr>
+        <w:t>git fetch -&gt; (depois git merge) == git pull</w:t>
+      </w:r>
+      <w:r>
+        <w:rPr>
+          <w:rFonts w:ascii="Consolas" w:hAnsi="Consolas"/>
+        </w:rPr>
+        <w:br/>
+      </w:r>
+      <w:r>
+        <w:rPr>
+          <w:rFonts w:ascii="Consolas" w:hAnsi="Consolas"/>
+        </w:rPr>
+        <w:tab/>
+      </w:r>
+      <w:r>
+        <w:rPr>
+          <w:rFonts w:ascii="Consolas" w:hAnsi="Consolas"/>
+        </w:rPr>
+        <w:t>git status</w:t>
+      </w:r>
+    </w:p>
+    <w:p>
+      <w:pPr>
+        <w:rPr>
+          <w:rFonts w:ascii="Consolas" w:hAnsi="Consolas"/>
+        </w:rPr>
+      </w:pPr>
+      <w:r>
+        <w:rPr>
+          <w:rFonts w:ascii="Consolas" w:hAnsi="Consolas"/>
+        </w:rPr>
+        <w:t xml:space="preserve">// busca e compara repositorios (local e github) e puxa </w:t>
+      </w:r>
+      <w:r>
+        <w:rPr>
+          <w:rFonts w:ascii="Consolas" w:hAnsi="Consolas"/>
+        </w:rPr>
+        <w:t>+ faz</w:t>
+      </w:r>
+      <w:r>
+        <w:rPr>
+          <w:rFonts w:ascii="Consolas" w:hAnsi="Consolas"/>
+        </w:rPr>
+        <w:t xml:space="preserve"> merge</w:t>
+      </w:r>
+      <w:r>
+        <w:rPr>
+          <w:rFonts w:ascii="Consolas" w:hAnsi="Consolas"/>
+        </w:rPr>
+        <w:tab/>
+        <w:t>// verificar se esta na branch main e:</w:t>
+      </w:r>
+      <w:r>
+        <w:rPr>
+          <w:rFonts w:ascii="Consolas" w:hAnsi="Consolas"/>
+        </w:rPr>
+        <w:br/>
+      </w:r>
+      <w:r>
+        <w:rPr>
+          <w:rFonts w:ascii="Consolas" w:hAnsi="Consolas"/>
+        </w:rPr>
+        <w:tab/>
+      </w:r>
+      <w:r>
+        <w:rPr>
+          <w:rFonts w:ascii="Consolas" w:hAnsi="Consolas"/>
+        </w:rPr>
+        <w:t xml:space="preserve">git pull </w:t>
+      </w:r>
+      <w:r>
+        <w:rPr>
+          <w:rFonts w:ascii="Consolas" w:hAnsi="Consolas"/>
+        </w:rPr>
+        <w:t>// main atualizado com a do GitHub</w:t>
+      </w:r>
+      <w:r>
+        <w:rPr>
+          <w:rFonts w:ascii="Consolas" w:hAnsi="Consolas"/>
+        </w:rPr>
+        <w:br/>
+      </w:r>
+      <w:r>
+        <w:rPr>
+          <w:rFonts w:ascii="Consolas" w:hAnsi="Consolas"/>
+        </w:rPr>
+        <w:tab/>
+      </w:r>
+      <w:r>
+        <w:rPr>
+          <w:rFonts w:ascii="Consolas" w:hAnsi="Consolas"/>
+        </w:rPr>
+        <w:tab/>
+        <w:t xml:space="preserve">// </w:t>
+      </w:r>
+      <w:r>
+        <w:rPr>
+          <w:rFonts w:ascii="Consolas" w:hAnsi="Consolas"/>
+        </w:rPr>
+        <w:t>git pull origin main</w:t>
+      </w:r>
+      <w:r>
+        <w:rPr>
+          <w:rFonts w:ascii="Consolas" w:hAnsi="Consolas"/>
+        </w:rPr>
+        <w:t xml:space="preserve"> // (se não estiver no main)</w:t>
+      </w:r>
+      <w:r>
+        <w:rPr>
+          <w:rFonts w:ascii="Consolas" w:hAnsi="Consolas"/>
+        </w:rPr>
+        <w:br/>
+      </w:r>
+      <w:r>
+        <w:rPr>
+          <w:rFonts w:ascii="Consolas" w:hAnsi="Consolas"/>
+        </w:rPr>
+        <w:tab/>
+        <w:t>// agora pode-se atualizar as branch</w:t>
+      </w:r>
+      <w:r>
+        <w:rPr>
+          <w:rFonts w:ascii="Consolas" w:hAnsi="Consolas"/>
+        </w:rPr>
+        <w:tab/>
+      </w:r>
+    </w:p>
+    <w:p>
+      <w:pPr>
+        <w:rPr>
+          <w:rFonts w:ascii="Consolas" w:hAnsi="Consolas"/>
+        </w:rPr>
+      </w:pPr>
+    </w:p>
+    <w:p>
+      <w:pPr>
+        <w:rPr>
+          <w:rFonts w:ascii="Consolas" w:hAnsi="Consolas"/>
+        </w:rPr>
+      </w:pPr>
+      <w:r>
+        <w:rPr>
+          <w:rFonts w:ascii="Consolas" w:hAnsi="Consolas"/>
+        </w:rPr>
+        <w:t>// ressuscitar arquivo</w:t>
+      </w:r>
+      <w:r>
+        <w:rPr>
+          <w:rFonts w:ascii="Consolas" w:hAnsi="Consolas"/>
+        </w:rPr>
+        <w:br/>
+      </w:r>
+      <w:r>
+        <w:rPr>
+          <w:rFonts w:ascii="Consolas" w:hAnsi="Consolas"/>
+        </w:rPr>
+        <w:t>git log --diff-filter=D -- summary // diferencia filtro por = deletados sumario</w:t>
+      </w:r>
+      <w:r>
+        <w:rPr>
+          <w:rFonts w:ascii="Consolas" w:hAnsi="Consolas"/>
+        </w:rPr>
+        <w:tab/>
+      </w:r>
+      <w:r>
+        <w:rPr>
+          <w:rFonts w:ascii="Consolas" w:hAnsi="Consolas"/>
+        </w:rPr>
+        <w:br/>
+      </w:r>
+      <w:r>
+        <w:rPr>
+          <w:rFonts w:ascii="Consolas" w:hAnsi="Consolas"/>
+        </w:rPr>
+        <w:tab/>
+        <w:t>// pega o *numero do commit os 4x primeiros</w:t>
+      </w:r>
+      <w:r>
+        <w:rPr>
+          <w:rFonts w:ascii="Consolas" w:hAnsi="Consolas"/>
+        </w:rPr>
+        <w:br/>
+      </w:r>
+      <w:r>
+        <w:rPr>
+          <w:rFonts w:ascii="Consolas" w:hAnsi="Consolas"/>
+        </w:rPr>
+        <w:tab/>
+        <w:t>// usar o comando para trazer arquivo deletado:</w:t>
+      </w:r>
+      <w:r>
+        <w:rPr>
+          <w:rFonts w:ascii="Consolas" w:hAnsi="Consolas"/>
+        </w:rPr>
+        <w:br/>
+      </w:r>
+      <w:r>
+        <w:rPr>
+          <w:rFonts w:ascii="Consolas" w:hAnsi="Consolas"/>
+        </w:rPr>
+        <w:tab/>
+        <w:t>git checkout *numero do commit~1 nomeArquivoDeletado.txt</w:t>
+      </w:r>
+      <w:r>
+        <w:rPr>
+          <w:rFonts w:ascii="Consolas" w:hAnsi="Consolas"/>
+        </w:rPr>
+        <w:br/>
+      </w:r>
+      <w:r>
+        <w:rPr>
+          <w:rFonts w:ascii="Consolas" w:hAnsi="Consolas"/>
+        </w:rPr>
+        <w:tab/>
+        <w:t>git add nomeArquivoDeletado.txt</w:t>
+      </w:r>
+      <w:r>
+        <w:rPr>
+          <w:rFonts w:ascii="Consolas" w:hAnsi="Consolas"/>
+        </w:rPr>
+        <w:br/>
+      </w:r>
+      <w:r>
+        <w:rPr>
+          <w:rFonts w:ascii="Consolas" w:hAnsi="Consolas"/>
+        </w:rPr>
+        <w:tab/>
+        <w:t>git commit -m "arquivo nomeArquivoDeletado.txt foi ressuscitado"</w:t>
+      </w:r>
+    </w:p>
+    <w:p>
+      <w:pPr>
+        <w:rPr>
+          <w:rFonts w:ascii="Consolas" w:hAnsi="Consolas"/>
+        </w:rPr>
+      </w:pPr>
+      <w:r>
+        <w:rPr>
+          <w:rFonts w:ascii="Consolas" w:hAnsi="Consolas"/>
+        </w:rPr>
+        <w:tab/>
+      </w:r>
+    </w:p>
+    <w:p>
+      <w:pPr>
+        <w:rPr>
+          <w:rFonts w:ascii="Consolas" w:hAnsi="Consolas"/>
+        </w:rPr>
+      </w:pPr>
+      <w:r>
+        <w:rPr>
+          <w:rFonts w:ascii="Consolas" w:hAnsi="Consolas"/>
+        </w:rPr>
+        <w:t>// ignorar arquivos que não quer adicionar no git</w:t>
+      </w:r>
+      <w:r>
+        <w:rPr>
+          <w:rFonts w:ascii="Consolas" w:hAnsi="Consolas"/>
+        </w:rPr>
+        <w:br/>
+      </w:r>
+      <w:r>
+        <w:rPr>
+          <w:rFonts w:ascii="Consolas" w:hAnsi="Consolas"/>
+        </w:rPr>
+        <w:t>touch .gitignore -&gt; criado arquivo de ignorados (arquivo fica oculto)</w:t>
+      </w:r>
+      <w:r>
+        <w:rPr>
+          <w:rFonts w:ascii="Consolas" w:hAnsi="Consolas"/>
+        </w:rPr>
+        <w:br/>
+      </w:r>
+      <w:r>
+        <w:rPr>
+          <w:rFonts w:ascii="Consolas" w:hAnsi="Consolas"/>
+        </w:rPr>
+        <w:t>cat &gt; .gitignore -&gt; add no arquivo ignorados</w:t>
+      </w:r>
+      <w:r>
+        <w:rPr>
+          <w:rFonts w:ascii="Consolas" w:hAnsi="Consolas"/>
+        </w:rPr>
+        <w:br/>
+      </w:r>
+      <w:r>
+        <w:rPr>
+          <w:rFonts w:ascii="Consolas" w:hAnsi="Consolas"/>
+        </w:rPr>
+        <w:t>*.txt -&gt; ignorar todos os .txt (nomeDiretorio/ -&gt; ignora diretorio)</w:t>
+      </w:r>
+      <w:r>
+        <w:rPr>
+          <w:rFonts w:ascii="Consolas" w:hAnsi="Consolas"/>
+        </w:rPr>
+        <w:br/>
+      </w:r>
+      <w:r>
+        <w:rPr>
+          <w:rFonts w:ascii="Consolas" w:hAnsi="Consolas"/>
+        </w:rPr>
+        <w:t>ctrl + d -&gt; encerra</w:t>
+      </w:r>
+      <w:r>
+        <w:rPr>
+          <w:rFonts w:ascii="Consolas" w:hAnsi="Consolas"/>
+        </w:rPr>
+        <w:br/>
+      </w:r>
+      <w:r>
+        <w:rPr>
+          <w:rFonts w:ascii="Consolas" w:hAnsi="Consolas"/>
+        </w:rPr>
+        <w:tab/>
+        <w:t>git status -&gt; os .txt não estão mais presentes</w:t>
+      </w:r>
+    </w:p>
+    <w:p>
+      <w:pPr>
+        <w:rPr>
+          <w:rFonts w:ascii="Consolas" w:hAnsi="Consolas"/>
+        </w:rPr>
+      </w:pPr>
+      <w:r>
+        <w:rPr>
+          <w:rFonts w:ascii="Consolas" w:hAnsi="Consolas"/>
+        </w:rPr>
+        <w:t>// site gitignore io (toptal)</w:t>
+      </w:r>
+      <w:r>
+        <w:rPr>
+          <w:rFonts w:ascii="Consolas" w:hAnsi="Consolas"/>
+        </w:rPr>
+        <w:br/>
+      </w:r>
+      <w:r>
+        <w:rPr>
+          <w:rFonts w:ascii="Consolas" w:hAnsi="Consolas"/>
+        </w:rPr>
+        <w:tab/>
+        <w:t>// visual studio</w:t>
+      </w:r>
+      <w:r>
+        <w:rPr>
+          <w:rFonts w:ascii="Consolas" w:hAnsi="Consolas"/>
+        </w:rPr>
+        <w:br/>
+      </w:r>
+      <w:r>
+        <w:rPr>
+          <w:rFonts w:ascii="Consolas" w:hAnsi="Consolas"/>
+        </w:rPr>
+        <w:tab/>
+        <w:t>// sera criado linhas para ignorar arquivos do VScode</w:t>
+      </w:r>
+      <w:r>
+        <w:rPr>
+          <w:rFonts w:ascii="Consolas" w:hAnsi="Consolas"/>
+        </w:rPr>
+        <w:tab/>
+      </w:r>
+      <w:r>
+        <w:rPr>
+          <w:rFonts w:ascii="Consolas" w:hAnsi="Consolas"/>
+        </w:rPr>
+        <w:br/>
+      </w:r>
+      <w:r>
+        <w:rPr>
+          <w:rFonts w:ascii="Consolas" w:hAnsi="Consolas"/>
+        </w:rPr>
+        <w:tab/>
+        <w:t>// linhas deverão ser add no .gitignore</w:t>
+      </w:r>
+    </w:p>
+    <w:p>
+      <w:pPr>
+        <w:rPr>
+          <w:rFonts w:ascii="Consolas" w:hAnsi="Consolas"/>
+        </w:rPr>
+      </w:pPr>
+    </w:p>
+    <w:p>
+      <w:pPr>
+        <w:rPr>
+          <w:rFonts w:ascii="Consolas" w:hAnsi="Consolas"/>
+        </w:rPr>
+      </w:pPr>
+      <w:r>
+        <w:rPr>
+          <w:rFonts w:ascii="Consolas" w:hAnsi="Consolas"/>
+        </w:rPr>
+        <w:t>Pull Request (github)</w:t>
+      </w:r>
+      <w:r>
+        <w:rPr>
+          <w:rFonts w:ascii="Consolas" w:hAnsi="Consolas"/>
+        </w:rPr>
+        <w:br/>
+      </w:r>
+      <w:r>
+        <w:rPr>
+          <w:rFonts w:ascii="Consolas" w:hAnsi="Consolas"/>
+        </w:rPr>
+        <w:t>você garante que o branch-padrão terá todo seu trabalho concluído e</w:t>
+      </w:r>
+      <w:r>
+        <w:rPr>
+          <w:rFonts w:ascii="Consolas" w:hAnsi="Consolas"/>
+        </w:rPr>
+        <w:t xml:space="preserve"> </w:t>
+      </w:r>
+      <w:r>
+        <w:rPr>
+          <w:rFonts w:ascii="Consolas" w:hAnsi="Consolas"/>
+        </w:rPr>
+        <w:t>aprovado</w:t>
+      </w:r>
+      <w:r>
+        <w:rPr>
+          <w:rFonts w:ascii="Consolas" w:hAnsi="Consolas"/>
+        </w:rPr>
+        <w:t xml:space="preserve"> </w:t>
+      </w:r>
+      <w:r>
+        <w:rPr>
+          <w:rFonts w:ascii="Consolas" w:hAnsi="Consolas"/>
+        </w:rPr>
+        <w:t>realizando todas as novas alterações em uma branch separada.</w:t>
+      </w:r>
+    </w:p>
+    <w:p>
+      <w:pPr>
+        <w:rPr>
+          <w:rFonts w:ascii="Consolas" w:hAnsi="Consolas"/>
+        </w:rPr>
+      </w:pPr>
+      <w:r>
+        <w:rPr>
+          <w:rFonts w:ascii="Consolas" w:hAnsi="Consolas"/>
+        </w:rPr>
+        <w:br/>
+      </w:r>
+      <w:r>
+        <w:rPr>
+          <w:rFonts w:ascii="Consolas" w:hAnsi="Consolas"/>
+        </w:rPr>
+        <w:t>// fazendo o merge</w:t>
+      </w:r>
+      <w:r>
+        <w:rPr>
+          <w:rFonts w:ascii="Consolas" w:hAnsi="Consolas"/>
+        </w:rPr>
+        <w:br/>
+      </w:r>
+      <w:r>
+        <w:rPr>
+          <w:rFonts w:ascii="Consolas" w:hAnsi="Consolas"/>
+        </w:rPr>
         <w:lastRenderedPageBreak/>
-        <w:t>// busca e compara repositorios (local e github)</w:t>
-      </w:r>
-      <w:r>
-        <w:rPr>
-          <w:rFonts w:ascii="Consolas" w:hAnsi="Consolas"/>
-        </w:rPr>
-        <w:br/>
-      </w:r>
-      <w:r>
-        <w:rPr>
-          <w:rFonts w:ascii="Consolas" w:hAnsi="Consolas"/>
-        </w:rPr>
-        <w:t>git fetch -&gt; (depois git merge) == git pull</w:t>
-      </w:r>
-      <w:r>
-        <w:rPr>
-          <w:rFonts w:ascii="Consolas" w:hAnsi="Consolas"/>
-        </w:rPr>
-        <w:br/>
-      </w:r>
-      <w:r>
-        <w:rPr>
-          <w:rFonts w:ascii="Consolas" w:hAnsi="Consolas"/>
-        </w:rPr>
-        <w:tab/>
-      </w:r>
-      <w:r>
-        <w:rPr>
-          <w:rFonts w:ascii="Consolas" w:hAnsi="Consolas"/>
-        </w:rPr>
-        <w:t>git status</w:t>
-      </w:r>
-    </w:p>
-    <w:p>
-      <w:pPr>
-        <w:rPr>
-          <w:rFonts w:ascii="Consolas" w:hAnsi="Consolas"/>
-        </w:rPr>
-      </w:pPr>
-      <w:r>
-        <w:rPr>
-          <w:rFonts w:ascii="Consolas" w:hAnsi="Consolas"/>
-        </w:rPr>
-        <w:t xml:space="preserve">// busca e compara repositorios (local e github) e puxa </w:t>
-      </w:r>
-      <w:r>
-        <w:rPr>
-          <w:rFonts w:ascii="Consolas" w:hAnsi="Consolas"/>
-        </w:rPr>
-        <w:t>+ faz</w:t>
-      </w:r>
-      <w:r>
-        <w:rPr>
-          <w:rFonts w:ascii="Consolas" w:hAnsi="Consolas"/>
-        </w:rPr>
-        <w:t xml:space="preserve"> merge</w:t>
-      </w:r>
-      <w:r>
-        <w:rPr>
-          <w:rFonts w:ascii="Consolas" w:hAnsi="Consolas"/>
-        </w:rPr>
-        <w:tab/>
-        <w:t>// verificar se esta na branch main e:</w:t>
-      </w:r>
-      <w:r>
-        <w:rPr>
-          <w:rFonts w:ascii="Consolas" w:hAnsi="Consolas"/>
-        </w:rPr>
-        <w:br/>
-      </w:r>
-      <w:r>
-        <w:rPr>
-          <w:rFonts w:ascii="Consolas" w:hAnsi="Consolas"/>
-        </w:rPr>
-        <w:tab/>
-      </w:r>
-      <w:r>
-        <w:rPr>
-          <w:rFonts w:ascii="Consolas" w:hAnsi="Consolas"/>
-        </w:rPr>
-        <w:t xml:space="preserve">git pull </w:t>
-      </w:r>
-      <w:r>
-        <w:rPr>
-          <w:rFonts w:ascii="Consolas" w:hAnsi="Consolas"/>
-        </w:rPr>
-        <w:t>// main atualizado com a do GitHub</w:t>
-      </w:r>
-      <w:r>
-        <w:rPr>
-          <w:rFonts w:ascii="Consolas" w:hAnsi="Consolas"/>
-        </w:rPr>
-        <w:br/>
-      </w:r>
-      <w:r>
-        <w:rPr>
-          <w:rFonts w:ascii="Consolas" w:hAnsi="Consolas"/>
-        </w:rPr>
-        <w:tab/>
-      </w:r>
-      <w:r>
-        <w:rPr>
-          <w:rFonts w:ascii="Consolas" w:hAnsi="Consolas"/>
-        </w:rPr>
-        <w:tab/>
+        <w:t>git merge "nomeProjeto"</w:t>
+      </w:r>
+      <w:r>
+        <w:rPr>
+          <w:rFonts w:ascii="Consolas" w:hAnsi="Consolas"/>
+        </w:rPr>
+        <w:br/>
+      </w:r>
+    </w:p>
+    <w:p>
+      <w:pPr>
+        <w:rPr>
+          <w:rFonts w:ascii="Consolas" w:hAnsi="Consolas"/>
+        </w:rPr>
+      </w:pPr>
+      <w:r>
+        <w:rPr>
+          <w:rFonts w:ascii="Consolas" w:hAnsi="Consolas"/>
+        </w:rPr>
         <w:t xml:space="preserve">// </w:t>
       </w:r>
       <w:r>
         <w:rPr>
           <w:rFonts w:ascii="Consolas" w:hAnsi="Consolas"/>
         </w:rPr>
-        <w:t>git pull origin main</w:t>
-      </w:r>
-      <w:r>
-        <w:rPr>
-          <w:rFonts w:ascii="Consolas" w:hAnsi="Consolas"/>
-        </w:rPr>
-        <w:t xml:space="preserve"> // (se não estiver no main)</w:t>
-      </w:r>
-      <w:r>
-        <w:rPr>
-          <w:rFonts w:ascii="Consolas" w:hAnsi="Consolas"/>
-        </w:rPr>
-        <w:br/>
-      </w:r>
-      <w:r>
-        <w:rPr>
-          <w:rFonts w:ascii="Consolas" w:hAnsi="Consolas"/>
-        </w:rPr>
-        <w:tab/>
-        <w:t>// agora pode-se atualizar as branch</w:t>
-      </w:r>
-      <w:r>
-        <w:rPr>
-          <w:rFonts w:ascii="Consolas" w:hAnsi="Consolas"/>
-        </w:rPr>
-        <w:tab/>
-      </w:r>
-    </w:p>
-    <w:p>
-      <w:pPr>
-        <w:rPr>
-          <w:rFonts w:ascii="Consolas" w:hAnsi="Consolas"/>
-        </w:rPr>
-      </w:pPr>
-    </w:p>
-    <w:p>
-      <w:pPr>
-        <w:rPr>
-          <w:rFonts w:ascii="Consolas" w:hAnsi="Consolas"/>
-        </w:rPr>
-      </w:pPr>
-      <w:r>
-        <w:rPr>
-          <w:rFonts w:ascii="Consolas" w:hAnsi="Consolas"/>
-        </w:rPr>
-        <w:t>// abrir VScode no stage do git</w:t>
-      </w:r>
-      <w:r>
-        <w:rPr>
-          <w:rFonts w:ascii="Consolas" w:hAnsi="Consolas"/>
-        </w:rPr>
-        <w:br/>
-      </w:r>
-      <w:r>
-        <w:rPr>
-          <w:rFonts w:ascii="Consolas" w:hAnsi="Consolas"/>
-        </w:rPr>
-        <w:t>code .</w:t>
-      </w:r>
-      <w:r>
-        <w:rPr>
-          <w:rFonts w:ascii="Consolas" w:hAnsi="Consolas"/>
-        </w:rPr>
-        <w:t xml:space="preserve"> </w:t>
-      </w:r>
-    </w:p>
-    <w:p>
-      <w:pPr>
-        <w:rPr>
-          <w:rFonts w:ascii="Consolas" w:hAnsi="Consolas"/>
-        </w:rPr>
-      </w:pPr>
-      <w:r>
-        <w:rPr>
-          <w:rFonts w:ascii="Consolas" w:hAnsi="Consolas"/>
-        </w:rPr>
-        <w:t>// abre arquivo de configuração do git</w:t>
-      </w:r>
-      <w:r>
-        <w:rPr>
-          <w:rFonts w:ascii="Consolas" w:hAnsi="Consolas"/>
-        </w:rPr>
-        <w:br/>
-      </w:r>
-      <w:r>
-        <w:rPr>
-          <w:rFonts w:ascii="Consolas" w:hAnsi="Consolas"/>
-        </w:rPr>
-        <w:t>code .gitconfig</w:t>
-      </w:r>
-    </w:p>
-    <w:p>
-      <w:pPr>
-        <w:rPr>
-          <w:rFonts w:ascii="Consolas" w:hAnsi="Consolas"/>
-        </w:rPr>
-      </w:pPr>
-      <w:r>
-        <w:rPr>
-          <w:rFonts w:ascii="Consolas" w:hAnsi="Consolas"/>
-        </w:rPr>
-        <w:tab/>
-      </w:r>
-    </w:p>
-    <w:p>
-      <w:pPr>
-        <w:rPr>
-          <w:rFonts w:ascii="Consolas" w:hAnsi="Consolas"/>
-        </w:rPr>
-      </w:pPr>
-      <w:r>
-        <w:rPr>
-          <w:rFonts w:ascii="Consolas" w:hAnsi="Consolas"/>
-        </w:rPr>
-        <w:t>// ressuscitar arquivo</w:t>
-      </w:r>
-      <w:r>
-        <w:rPr>
-          <w:rFonts w:ascii="Consolas" w:hAnsi="Consolas"/>
-        </w:rPr>
-        <w:br/>
-      </w:r>
-      <w:r>
-        <w:rPr>
-          <w:rFonts w:ascii="Consolas" w:hAnsi="Consolas"/>
-        </w:rPr>
-        <w:t>git log --diff-filter=D -- summary // diferencia filtro por = deletados sumario</w:t>
-      </w:r>
-      <w:r>
-        <w:rPr>
-          <w:rFonts w:ascii="Consolas" w:hAnsi="Consolas"/>
-        </w:rPr>
-        <w:tab/>
-      </w:r>
-      <w:r>
-        <w:rPr>
-          <w:rFonts w:ascii="Consolas" w:hAnsi="Consolas"/>
-        </w:rPr>
-        <w:br/>
-      </w:r>
-      <w:r>
-        <w:rPr>
-          <w:rFonts w:ascii="Consolas" w:hAnsi="Consolas"/>
-        </w:rPr>
-        <w:tab/>
-        <w:t>// pega o *numero do commit os 4x primeiros</w:t>
-      </w:r>
-      <w:r>
-        <w:rPr>
-          <w:rFonts w:ascii="Consolas" w:hAnsi="Consolas"/>
-        </w:rPr>
-        <w:br/>
-      </w:r>
-      <w:r>
-        <w:rPr>
-          <w:rFonts w:ascii="Consolas" w:hAnsi="Consolas"/>
-        </w:rPr>
-        <w:tab/>
-        <w:t>// usar o comando para trazer arquivo deletado:</w:t>
-      </w:r>
-      <w:r>
-        <w:rPr>
-          <w:rFonts w:ascii="Consolas" w:hAnsi="Consolas"/>
-        </w:rPr>
-        <w:br/>
-      </w:r>
-      <w:r>
-        <w:rPr>
-          <w:rFonts w:ascii="Consolas" w:hAnsi="Consolas"/>
-        </w:rPr>
-        <w:tab/>
-        <w:t>git checkout *numero do commit~1 nomeArquivoDeletado.txt</w:t>
-      </w:r>
-      <w:r>
-        <w:rPr>
-          <w:rFonts w:ascii="Consolas" w:hAnsi="Consolas"/>
-        </w:rPr>
-        <w:br/>
-      </w:r>
-      <w:r>
-        <w:rPr>
-          <w:rFonts w:ascii="Consolas" w:hAnsi="Consolas"/>
-        </w:rPr>
-        <w:tab/>
-        <w:t>git add nomeArquivoDeletado.txt</w:t>
-      </w:r>
-      <w:r>
-        <w:rPr>
-          <w:rFonts w:ascii="Consolas" w:hAnsi="Consolas"/>
-        </w:rPr>
-        <w:br/>
-      </w:r>
-      <w:r>
-        <w:rPr>
-          <w:rFonts w:ascii="Consolas" w:hAnsi="Consolas"/>
-        </w:rPr>
-        <w:tab/>
-        <w:t>git commit -m "arquivo nomeArquivoDeletado.txt foi ressuscitado"</w:t>
-      </w:r>
-    </w:p>
-    <w:p>
-      <w:pPr>
-        <w:rPr>
-          <w:rFonts w:ascii="Consolas" w:hAnsi="Consolas"/>
-        </w:rPr>
-      </w:pPr>
-      <w:r>
-        <w:rPr>
-          <w:rFonts w:ascii="Consolas" w:hAnsi="Consolas"/>
-        </w:rPr>
-        <w:tab/>
-      </w:r>
-    </w:p>
-    <w:p>
-      <w:pPr>
-        <w:rPr>
-          <w:rFonts w:ascii="Consolas" w:hAnsi="Consolas"/>
-        </w:rPr>
-      </w:pPr>
-      <w:r>
-        <w:rPr>
-          <w:rFonts w:ascii="Consolas" w:hAnsi="Consolas"/>
-        </w:rPr>
-        <w:t>// ignorar arquivos que não quer adicionar no git</w:t>
-      </w:r>
-      <w:r>
-        <w:rPr>
-          <w:rFonts w:ascii="Consolas" w:hAnsi="Consolas"/>
-        </w:rPr>
-        <w:br/>
-      </w:r>
-      <w:r>
-        <w:rPr>
-          <w:rFonts w:ascii="Consolas" w:hAnsi="Consolas"/>
-        </w:rPr>
-        <w:t>touch .gitignore -&gt; criado arquivo de ignorados (arquivo fica oculto)</w:t>
-      </w:r>
-      <w:r>
-        <w:rPr>
-          <w:rFonts w:ascii="Consolas" w:hAnsi="Consolas"/>
-        </w:rPr>
-        <w:br/>
-      </w:r>
-      <w:r>
-        <w:rPr>
-          <w:rFonts w:ascii="Consolas" w:hAnsi="Consolas"/>
-        </w:rPr>
-        <w:t>cat &gt; .gitignore -&gt; add no arquivo ignorados</w:t>
-      </w:r>
-      <w:r>
-        <w:rPr>
-          <w:rFonts w:ascii="Consolas" w:hAnsi="Consolas"/>
-        </w:rPr>
-        <w:br/>
-      </w:r>
-      <w:r>
-        <w:rPr>
-          <w:rFonts w:ascii="Consolas" w:hAnsi="Consolas"/>
-        </w:rPr>
-        <w:t>*.txt -&gt; ignorar todos os .txt (nomeDiretorio/ -&gt; ignora diretorio)</w:t>
-      </w:r>
-      <w:r>
-        <w:rPr>
-          <w:rFonts w:ascii="Consolas" w:hAnsi="Consolas"/>
-        </w:rPr>
-        <w:br/>
-      </w:r>
-      <w:r>
-        <w:rPr>
-          <w:rFonts w:ascii="Consolas" w:hAnsi="Consolas"/>
-        </w:rPr>
-        <w:t>ctrl + d -&gt; encerra</w:t>
-      </w:r>
-      <w:r>
-        <w:rPr>
-          <w:rFonts w:ascii="Consolas" w:hAnsi="Consolas"/>
-        </w:rPr>
-        <w:br/>
-      </w:r>
-      <w:r>
-        <w:rPr>
-          <w:rFonts w:ascii="Consolas" w:hAnsi="Consolas"/>
-        </w:rPr>
-        <w:tab/>
-        <w:t>git status -&gt; os .txt não estão mais presentes</w:t>
-      </w:r>
-    </w:p>
-    <w:p>
-      <w:pPr>
-        <w:rPr>
-          <w:rFonts w:ascii="Consolas" w:hAnsi="Consolas"/>
-        </w:rPr>
-      </w:pPr>
-      <w:r>
-        <w:rPr>
-          <w:rFonts w:ascii="Consolas" w:hAnsi="Consolas"/>
-        </w:rPr>
-        <w:t>// site gitignore io (toptal)</w:t>
-      </w:r>
-      <w:r>
-        <w:rPr>
-          <w:rFonts w:ascii="Consolas" w:hAnsi="Consolas"/>
-        </w:rPr>
-        <w:br/>
-      </w:r>
-      <w:r>
-        <w:rPr>
-          <w:rFonts w:ascii="Consolas" w:hAnsi="Consolas"/>
-        </w:rPr>
-        <w:tab/>
-        <w:t>// visual studio</w:t>
-      </w:r>
-      <w:r>
-        <w:rPr>
-          <w:rFonts w:ascii="Consolas" w:hAnsi="Consolas"/>
-        </w:rPr>
-        <w:br/>
-      </w:r>
-      <w:r>
-        <w:rPr>
-          <w:rFonts w:ascii="Consolas" w:hAnsi="Consolas"/>
-        </w:rPr>
-        <w:tab/>
-        <w:t>// sera criado linhas para ignorar arquivos do VScode</w:t>
-      </w:r>
-      <w:r>
-        <w:rPr>
-          <w:rFonts w:ascii="Consolas" w:hAnsi="Consolas"/>
-        </w:rPr>
-        <w:tab/>
-      </w:r>
-      <w:r>
-        <w:rPr>
-          <w:rFonts w:ascii="Consolas" w:hAnsi="Consolas"/>
-        </w:rPr>
-        <w:br/>
-      </w:r>
-      <w:r>
-        <w:rPr>
-          <w:rFonts w:ascii="Consolas" w:hAnsi="Consolas"/>
-        </w:rPr>
-        <w:tab/>
-        <w:t>// linhas deverão ser add no .gitignore</w:t>
-      </w:r>
-    </w:p>
-    <w:p>
-      <w:pPr>
-        <w:rPr>
-          <w:rFonts w:ascii="Consolas" w:hAnsi="Consolas"/>
-        </w:rPr>
-      </w:pPr>
-    </w:p>
-    <w:p>
-      <w:pPr>
-        <w:rPr>
-          <w:rFonts w:ascii="Consolas" w:hAnsi="Consolas"/>
-        </w:rPr>
-      </w:pPr>
-      <w:r>
-        <w:rPr>
-          <w:rFonts w:ascii="Consolas" w:hAnsi="Consolas"/>
-        </w:rPr>
-        <w:t>Pull Request (github)</w:t>
-      </w:r>
-      <w:r>
-        <w:rPr>
-          <w:rFonts w:ascii="Consolas" w:hAnsi="Consolas"/>
-        </w:rPr>
-        <w:br/>
-      </w:r>
-      <w:r>
-        <w:rPr>
-          <w:rFonts w:ascii="Consolas" w:hAnsi="Consolas"/>
-        </w:rPr>
-        <w:t>você garante que o branch-padrão terá todo seu trabalho concluído e</w:t>
-      </w:r>
-      <w:r>
-        <w:rPr>
-          <w:rFonts w:ascii="Consolas" w:hAnsi="Consolas"/>
-        </w:rPr>
-        <w:t xml:space="preserve"> </w:t>
-      </w:r>
-      <w:r>
-        <w:rPr>
-          <w:rFonts w:ascii="Consolas" w:hAnsi="Consolas"/>
-        </w:rPr>
-        <w:t>aprovado</w:t>
-      </w:r>
-      <w:r>
-        <w:rPr>
-          <w:rFonts w:ascii="Consolas" w:hAnsi="Consolas"/>
-        </w:rPr>
-        <w:t xml:space="preserve"> </w:t>
-      </w:r>
-      <w:r>
-        <w:rPr>
-          <w:rFonts w:ascii="Consolas" w:hAnsi="Consolas"/>
-        </w:rPr>
-        <w:t>realizando todas as novas alterações em uma branch separada.</w:t>
-      </w:r>
-    </w:p>
-    <w:p>
-      <w:pPr>
-        <w:rPr>
-          <w:rFonts w:ascii="Consolas" w:hAnsi="Consolas"/>
-        </w:rPr>
-      </w:pPr>
-      <w:r>
-        <w:rPr>
-          <w:rFonts w:ascii="Consolas" w:hAnsi="Consolas"/>
-        </w:rPr>
-        <w:br/>
-      </w:r>
-      <w:r>
-        <w:rPr>
-          <w:rFonts w:ascii="Consolas" w:hAnsi="Consolas"/>
-        </w:rPr>
-        <w:t>// fazendo o merge</w:t>
-      </w:r>
-      <w:r>
-        <w:rPr>
-          <w:rFonts w:ascii="Consolas" w:hAnsi="Consolas"/>
-        </w:rPr>
-        <w:br/>
-      </w:r>
-      <w:r>
-        <w:rPr>
-          <w:rFonts w:ascii="Consolas" w:hAnsi="Consolas"/>
-        </w:rPr>
-        <w:t>git merge "nomeProjeto"</w:t>
-      </w:r>
-      <w:r>
-        <w:rPr>
-          <w:rFonts w:ascii="Consolas" w:hAnsi="Consolas"/>
-        </w:rPr>
-        <w:br/>
-      </w:r>
-      <w:r>
-        <w:rPr>
-          <w:rFonts w:ascii="Consolas" w:hAnsi="Consolas"/>
-        </w:rPr>
-        <w:tab/>
-        <w:t>// fast foward... -&gt; não houve nenhum problema</w:t>
-      </w:r>
-      <w:r>
-        <w:rPr>
-          <w:rFonts w:ascii="Consolas" w:hAnsi="Consolas"/>
-        </w:rPr>
-        <w:br/>
-      </w:r>
-    </w:p>
-    <w:p>
-      <w:pPr>
-        <w:rPr>
-          <w:rFonts w:ascii="Consolas" w:hAnsi="Consolas"/>
-        </w:rPr>
-      </w:pPr>
-      <w:r>
-        <w:rPr>
-          <w:rFonts w:ascii="Consolas" w:hAnsi="Consolas"/>
-        </w:rPr>
-        <w:lastRenderedPageBreak/>
-        <w:t>// comandos que seleciona um arquivo específico e o salva em seu repositório local</w:t>
-      </w:r>
-      <w:r>
-        <w:rPr>
-          <w:rFonts w:ascii="Consolas" w:hAnsi="Consolas"/>
-        </w:rPr>
-        <w:br/>
-      </w:r>
-      <w:r>
-        <w:rPr>
-          <w:rFonts w:ascii="Consolas" w:hAnsi="Consolas"/>
-        </w:rPr>
-        <w:t>git add arquivo &amp;&amp; git commit -m "msg"</w:t>
-      </w:r>
-    </w:p>
-    <w:p>
-      <w:pPr>
-        <w:rPr>
-          <w:rFonts w:ascii="Consolas" w:hAnsi="Consolas"/>
-        </w:rPr>
-      </w:pPr>
-    </w:p>
-    <w:p>
-      <w:pPr>
-        <w:rPr>
-          <w:rFonts w:ascii="Consolas" w:hAnsi="Consolas"/>
-        </w:rPr>
-      </w:pPr>
-      <w:r>
-        <w:rPr>
-          <w:rFonts w:ascii="Consolas" w:hAnsi="Consolas"/>
-        </w:rPr>
-        <w:t>// renomear a branch</w:t>
-      </w:r>
-      <w:r>
-        <w:rPr>
-          <w:rFonts w:ascii="Consolas" w:hAnsi="Consolas"/>
-        </w:rPr>
-        <w:br/>
-      </w:r>
-      <w:r>
-        <w:rPr>
-          <w:rFonts w:ascii="Consolas" w:hAnsi="Consolas"/>
-        </w:rPr>
-        <w:tab/>
-        <w:t>// dentro da branch:</w:t>
-      </w:r>
-      <w:r>
-        <w:rPr>
-          <w:rFonts w:ascii="Consolas" w:hAnsi="Consolas"/>
-        </w:rPr>
-        <w:br/>
-      </w:r>
-      <w:r>
-        <w:rPr>
-          <w:rFonts w:ascii="Consolas" w:hAnsi="Consolas"/>
-        </w:rPr>
-        <w:tab/>
-        <w:t xml:space="preserve">   git branch -M "main"</w:t>
-      </w:r>
-    </w:p>
-    <w:p>
-      <w:pPr>
-        <w:rPr>
-          <w:rFonts w:ascii="Consolas" w:hAnsi="Consolas"/>
-        </w:rPr>
-      </w:pPr>
-    </w:p>
-    <w:p>
-      <w:pPr>
-        <w:rPr>
-          <w:rFonts w:ascii="Consolas" w:hAnsi="Consolas"/>
-        </w:rPr>
-      </w:pPr>
-      <w:r>
-        <w:rPr>
-          <w:rFonts w:ascii="Consolas" w:hAnsi="Consolas"/>
-        </w:rPr>
-        <w:t xml:space="preserve">// </w:t>
-      </w:r>
-      <w:r>
-        <w:rPr>
-          <w:rFonts w:ascii="Consolas" w:hAnsi="Consolas"/>
-        </w:rPr>
         <w:t>conexão entre local com o do github</w:t>
       </w:r>
       <w:r>
@@ -2536,67 +2744,50 @@
     </w:p>
     <w:p>
       <w:pPr>
-        <w:rPr>
-          <w:rFonts w:ascii="Consolas" w:hAnsi="Consolas"/>
-          <w:lang w:val="en-US"/>
-        </w:rPr>
-      </w:pPr>
-      <w:r>
-        <w:rPr>
-          <w:rFonts w:ascii="Consolas" w:hAnsi="Consolas"/>
-          <w:lang w:val="en-US"/>
-        </w:rPr>
-        <w:t>// delete branch locally</w:t>
-      </w:r>
-      <w:r>
-        <w:rPr>
-          <w:rFonts w:ascii="Consolas" w:hAnsi="Consolas"/>
-          <w:lang w:val="en-US"/>
-        </w:rPr>
-        <w:br/>
-      </w:r>
-      <w:r>
-        <w:rPr>
-          <w:rFonts w:ascii="Consolas" w:hAnsi="Consolas"/>
-          <w:lang w:val="en-US"/>
-        </w:rPr>
-        <w:t>git branch -d localBranchName</w:t>
-      </w:r>
-    </w:p>
-    <w:p>
-      <w:pPr>
-        <w:rPr>
-          <w:rFonts w:ascii="Consolas" w:hAnsi="Consolas"/>
-          <w:lang w:val="en-US"/>
-        </w:rPr>
-      </w:pPr>
-      <w:r>
-        <w:rPr>
-          <w:rFonts w:ascii="Consolas" w:hAnsi="Consolas"/>
-          <w:lang w:val="en-US"/>
-        </w:rPr>
-        <w:t>// delete branch remotely</w:t>
-      </w:r>
-      <w:r>
-        <w:rPr>
-          <w:rFonts w:ascii="Consolas" w:hAnsi="Consolas"/>
-          <w:lang w:val="en-US"/>
-        </w:rPr>
-        <w:br/>
-      </w:r>
-      <w:r>
-        <w:rPr>
-          <w:rFonts w:ascii="Consolas" w:hAnsi="Consolas"/>
-          <w:lang w:val="en-US"/>
-        </w:rPr>
-        <w:t>git push origin --delete remoteBranchName</w:t>
-      </w:r>
-    </w:p>
-    <w:p>
-      <w:pPr>
-        <w:rPr>
-          <w:rFonts w:ascii="Consolas" w:hAnsi="Consolas"/>
-          <w:lang w:val="en-US"/>
+        <w:tabs>
+          <w:tab w:val="left" w:pos="1425"/>
+        </w:tabs>
+        <w:rPr>
+          <w:rFonts w:ascii="Consolas" w:hAnsi="Consolas"/>
+        </w:rPr>
+      </w:pPr>
+      <w:r>
+        <w:rPr>
+          <w:rFonts w:ascii="Consolas" w:hAnsi="Consolas"/>
+        </w:rPr>
+        <w:t>// git diff</w:t>
+      </w:r>
+      <w:r>
+        <w:rPr>
+          <w:rFonts w:ascii="Consolas" w:hAnsi="Consolas"/>
+        </w:rPr>
+        <w:br/>
+        <w:t>ve diferença e</w:t>
+      </w:r>
+      <w:r>
+        <w:rPr>
+          <w:rFonts w:ascii="Consolas" w:hAnsi="Consolas"/>
+        </w:rPr>
+        <w:t>ntre arquivos.</w:t>
+      </w:r>
+    </w:p>
+    <w:p>
+      <w:pPr>
+        <w:tabs>
+          <w:tab w:val="left" w:pos="1425"/>
+        </w:tabs>
+        <w:rPr>
+          <w:rFonts w:ascii="Consolas" w:hAnsi="Consolas"/>
+        </w:rPr>
+      </w:pPr>
+    </w:p>
+    <w:p>
+      <w:pPr>
+        <w:tabs>
+          <w:tab w:val="left" w:pos="1425"/>
+        </w:tabs>
+        <w:rPr>
+          <w:rFonts w:ascii="Consolas" w:hAnsi="Consolas"/>
         </w:rPr>
       </w:pPr>
     </w:p>
@@ -2733,82 +2924,76 @@
         <w:rPr>
           <w:rFonts w:ascii="Consolas" w:hAnsi="Consolas"/>
         </w:rPr>
-        <w:t xml:space="preserve">é uma extensão do protocolo de internet HTTP ( você verá mais sobre esse protocolo no dia de conteúdo que trata sobre internet! ) que </w:t>
+        <w:t>é uma extensão do protocolo de internet HTTP ( você verá mais sobre esse protocolo no dia de conteúdo que trata sobre internet! ) que utiliza certificados digitais para autenticar os dados e permitir que eles sejam cripografados de forma segura.</w:t>
+      </w:r>
+    </w:p>
+    <w:p>
+      <w:pPr>
+        <w:rPr>
+          <w:rFonts w:ascii="Consolas" w:hAnsi="Consolas"/>
+        </w:rPr>
+      </w:pPr>
+    </w:p>
+    <w:p>
+      <w:pPr>
+        <w:rPr>
+          <w:rFonts w:ascii="Consolas" w:hAnsi="Consolas"/>
+        </w:rPr>
+      </w:pPr>
+    </w:p>
+    <w:p>
+      <w:pPr>
+        <w:rPr>
+          <w:rFonts w:ascii="Consolas" w:hAnsi="Consolas"/>
+        </w:rPr>
+      </w:pPr>
+      <w:r>
+        <w:rPr>
+          <w:rFonts w:ascii="Consolas" w:hAnsi="Consolas"/>
+        </w:rPr>
+        <w:t>// gerando chave ssh</w:t>
+      </w:r>
+      <w:r>
+        <w:rPr>
+          <w:rFonts w:ascii="Consolas" w:hAnsi="Consolas"/>
+        </w:rPr>
+        <w:br/>
+      </w:r>
+      <w:r>
+        <w:rPr>
+          <w:rFonts w:ascii="Consolas" w:hAnsi="Consolas"/>
+        </w:rPr>
+        <w:t>ssh-keygen -t rsa -b 4096 -C "seuemail@gmail.com"</w:t>
+      </w:r>
+      <w:r>
+        <w:rPr>
+          <w:rFonts w:ascii="Consolas" w:hAnsi="Consolas"/>
+        </w:rPr>
+        <w:br/>
+      </w:r>
+      <w:r>
+        <w:rPr>
+          <w:rFonts w:ascii="Consolas" w:hAnsi="Consolas"/>
+        </w:rPr>
+        <w:tab/>
+      </w:r>
+      <w:r>
+        <w:rPr>
+          <w:rFonts w:ascii="Consolas" w:hAnsi="Consolas"/>
+        </w:rPr>
+        <w:t>// exibe msg "Enter file in which to save the key"</w:t>
+      </w:r>
+      <w:r>
+        <w:rPr>
+          <w:rFonts w:ascii="Consolas" w:hAnsi="Consolas"/>
+        </w:rPr>
+        <w:br/>
       </w:r>
       <w:r>
         <w:rPr>
           <w:rFonts w:ascii="Consolas" w:hAnsi="Consolas"/>
         </w:rPr>
         <w:lastRenderedPageBreak/>
-        <w:t>utiliza certificados digitais para autenticar os dados e permitir que eles sejam cripografados de forma segura.</w:t>
-      </w:r>
-    </w:p>
-    <w:p>
-      <w:pPr>
-        <w:rPr>
-          <w:rFonts w:ascii="Consolas" w:hAnsi="Consolas"/>
-        </w:rPr>
-      </w:pPr>
-    </w:p>
-    <w:p>
-      <w:pPr>
-        <w:rPr>
-          <w:rFonts w:ascii="Consolas" w:hAnsi="Consolas"/>
-        </w:rPr>
-      </w:pPr>
-    </w:p>
-    <w:p>
-      <w:pPr>
-        <w:rPr>
-          <w:rFonts w:ascii="Consolas" w:hAnsi="Consolas"/>
-        </w:rPr>
-      </w:pPr>
-      <w:r>
-        <w:rPr>
-          <w:rFonts w:ascii="Consolas" w:hAnsi="Consolas"/>
-        </w:rPr>
-        <w:t>// gerando chave ssh</w:t>
-      </w:r>
-      <w:r>
-        <w:rPr>
-          <w:rFonts w:ascii="Consolas" w:hAnsi="Consolas"/>
-        </w:rPr>
-        <w:br/>
-      </w:r>
-      <w:r>
-        <w:rPr>
-          <w:rFonts w:ascii="Consolas" w:hAnsi="Consolas"/>
-        </w:rPr>
-        <w:t>ssh-keygen -t rsa -b 4096 -C "seuemail@gmail.com"</w:t>
-      </w:r>
-      <w:r>
-        <w:rPr>
-          <w:rFonts w:ascii="Consolas" w:hAnsi="Consolas"/>
-        </w:rPr>
-        <w:br/>
-      </w:r>
-      <w:r>
-        <w:rPr>
-          <w:rFonts w:ascii="Consolas" w:hAnsi="Consolas"/>
-        </w:rPr>
-        <w:tab/>
-      </w:r>
-      <w:r>
-        <w:rPr>
-          <w:rFonts w:ascii="Consolas" w:hAnsi="Consolas"/>
-        </w:rPr>
-        <w:t>// exibe msg "Enter file in which to save the key"</w:t>
-      </w:r>
-      <w:r>
-        <w:rPr>
-          <w:rFonts w:ascii="Consolas" w:hAnsi="Consolas"/>
-        </w:rPr>
-        <w:br/>
-      </w:r>
-      <w:r>
-        <w:rPr>
-          <w:rFonts w:ascii="Consolas" w:hAnsi="Consolas"/>
-        </w:rPr>
         <w:tab/>
       </w:r>
       <w:r>

--- a/arquivos estudo/github/GitHub.docx
+++ b/arquivos estudo/github/GitHub.docx
@@ -1799,6 +1799,56 @@
         <w:rPr>
           <w:rFonts w:ascii="Consolas" w:hAnsi="Consolas"/>
         </w:rPr>
+        <w:t>// checkout da branch do colega</w:t>
+      </w:r>
+      <w:r>
+        <w:rPr>
+          <w:rFonts w:ascii="Consolas" w:hAnsi="Consolas"/>
+        </w:rPr>
+        <w:br/>
+      </w:r>
+      <w:r>
+        <w:rPr>
+          <w:rFonts w:ascii="Consolas" w:hAnsi="Consolas"/>
+        </w:rPr>
+        <w:t>git checkout -b ana-branchName origin/ana-branchName --track</w:t>
+      </w:r>
+    </w:p>
+    <w:p>
+      <w:pPr>
+        <w:rPr>
+          <w:rFonts w:ascii="Consolas" w:hAnsi="Consolas"/>
+        </w:rPr>
+      </w:pPr>
+      <w:r>
+        <w:rPr>
+          <w:rFonts w:ascii="Consolas" w:hAnsi="Consolas"/>
+        </w:rPr>
+        <w:t>// push da sua branch apartir da branch do colega</w:t>
+      </w:r>
+      <w:r>
+        <w:rPr>
+          <w:rFonts w:ascii="Consolas" w:hAnsi="Consolas"/>
+        </w:rPr>
+        <w:br/>
+      </w:r>
+      <w:r>
+        <w:rPr>
+          <w:rFonts w:ascii="Consolas" w:hAnsi="Consolas"/>
+        </w:rPr>
+        <w:t>git push -u origin sua-branchName</w:t>
+      </w:r>
+    </w:p>
+    <w:p>
+      <w:pPr>
+        <w:rPr>
+          <w:rFonts w:ascii="Consolas" w:hAnsi="Consolas"/>
+        </w:rPr>
+      </w:pPr>
+      <w:r>
+        <w:rPr>
+          <w:rFonts w:ascii="Consolas" w:hAnsi="Consolas"/>
+        </w:rPr>
         <w:t>Fluxo 1 - Após git init :</w:t>
       </w:r>
       <w:r>
@@ -2031,6 +2081,7 @@
         <w:rPr>
           <w:rFonts w:ascii="Consolas" w:hAnsi="Consolas"/>
         </w:rPr>
+        <w:lastRenderedPageBreak/>
         <w:tab/>
         <w:t>// Create a new repository</w:t>
       </w:r>
@@ -2065,563 +2116,563 @@
         <w:rPr>
           <w:rFonts w:ascii="Consolas" w:hAnsi="Consolas"/>
         </w:rPr>
+        <w:t>// conectando repositorio local com o remoto</w:t>
+      </w:r>
+      <w:r>
+        <w:rPr>
+          <w:rFonts w:ascii="Consolas" w:hAnsi="Consolas"/>
+        </w:rPr>
+        <w:br/>
+      </w:r>
+      <w:r>
+        <w:rPr>
+          <w:rFonts w:ascii="Consolas" w:hAnsi="Consolas"/>
+        </w:rPr>
+        <w:t xml:space="preserve">git remote add origin git@github.com:usar URL gerada </w:t>
+      </w:r>
+      <w:r>
+        <w:rPr>
+          <w:rFonts w:ascii="Consolas" w:hAnsi="Consolas"/>
+        </w:rPr>
+        <w:br/>
+      </w:r>
+      <w:r>
+        <w:rPr>
+          <w:rFonts w:ascii="Consolas" w:hAnsi="Consolas"/>
+        </w:rPr>
+        <w:tab/>
+      </w:r>
+      <w:r>
+        <w:rPr>
+          <w:rFonts w:ascii="Consolas" w:hAnsi="Consolas"/>
+        </w:rPr>
+        <w:t>// origin == apelido do repositorio + (URL gerada)*</w:t>
+      </w:r>
+      <w:r>
+        <w:rPr>
+          <w:rFonts w:ascii="Consolas" w:hAnsi="Consolas"/>
+        </w:rPr>
+        <w:br/>
+      </w:r>
+      <w:r>
+        <w:rPr>
+          <w:rFonts w:ascii="Consolas" w:hAnsi="Consolas"/>
+        </w:rPr>
+        <w:tab/>
+      </w:r>
+      <w:r>
+        <w:rPr>
+          <w:rFonts w:ascii="Consolas" w:hAnsi="Consolas"/>
+        </w:rPr>
+        <w:t>// verificar se funcionou</w:t>
+      </w:r>
+      <w:r>
+        <w:rPr>
+          <w:rFonts w:ascii="Consolas" w:hAnsi="Consolas"/>
+        </w:rPr>
+        <w:br/>
+      </w:r>
+      <w:r>
+        <w:rPr>
+          <w:rFonts w:ascii="Consolas" w:hAnsi="Consolas"/>
+        </w:rPr>
+        <w:tab/>
+      </w:r>
+      <w:r>
+        <w:rPr>
+          <w:rFonts w:ascii="Consolas" w:hAnsi="Consolas"/>
+        </w:rPr>
+        <w:t xml:space="preserve">git remote -v </w:t>
+      </w:r>
+      <w:r>
+        <w:rPr>
+          <w:rFonts w:ascii="Consolas" w:hAnsi="Consolas"/>
+        </w:rPr>
+        <w:br/>
+      </w:r>
+      <w:r>
+        <w:rPr>
+          <w:rFonts w:ascii="Consolas" w:hAnsi="Consolas"/>
+        </w:rPr>
+        <w:tab/>
+      </w:r>
+      <w:r>
+        <w:rPr>
+          <w:rFonts w:ascii="Consolas" w:hAnsi="Consolas"/>
+        </w:rPr>
+        <w:t>// resultado:</w:t>
+      </w:r>
+      <w:r>
+        <w:rPr>
+          <w:rFonts w:ascii="Consolas" w:hAnsi="Consolas"/>
+        </w:rPr>
+        <w:br/>
+      </w:r>
+      <w:r>
+        <w:rPr>
+          <w:rFonts w:ascii="Consolas" w:hAnsi="Consolas"/>
+        </w:rPr>
+        <w:tab/>
+      </w:r>
+      <w:r>
+        <w:rPr>
+          <w:rFonts w:ascii="Consolas" w:hAnsi="Consolas"/>
+        </w:rPr>
+        <w:t>//</w:t>
+      </w:r>
+      <w:r>
+        <w:rPr>
+          <w:rFonts w:ascii="Consolas" w:hAnsi="Consolas"/>
+        </w:rPr>
+        <w:t xml:space="preserve"> origin  git@github.com:user-github/repo-name.git</w:t>
+      </w:r>
+      <w:r>
+        <w:rPr>
+          <w:rFonts w:ascii="Consolas" w:hAnsi="Consolas"/>
+        </w:rPr>
+        <w:t xml:space="preserve"> (fetch)</w:t>
+      </w:r>
+      <w:r>
+        <w:rPr>
+          <w:rFonts w:ascii="Consolas" w:hAnsi="Consolas"/>
+        </w:rPr>
+        <w:br/>
+      </w:r>
+      <w:r>
+        <w:rPr>
+          <w:rFonts w:ascii="Consolas" w:hAnsi="Consolas"/>
+        </w:rPr>
+        <w:tab/>
+      </w:r>
+      <w:r>
+        <w:rPr>
+          <w:rFonts w:ascii="Consolas" w:hAnsi="Consolas"/>
+        </w:rPr>
+        <w:t>// origin  git@github.com:user-github/repo-name.git (push)</w:t>
+      </w:r>
+    </w:p>
+    <w:p>
+      <w:pPr>
+        <w:rPr>
+          <w:rFonts w:ascii="Consolas" w:hAnsi="Consolas"/>
+        </w:rPr>
+      </w:pPr>
+    </w:p>
+    <w:p>
+      <w:pPr>
+        <w:rPr>
+          <w:rFonts w:ascii="Consolas" w:hAnsi="Consolas"/>
+        </w:rPr>
+      </w:pPr>
+      <w:r>
+        <w:rPr>
+          <w:rFonts w:ascii="Consolas" w:hAnsi="Consolas"/>
+        </w:rPr>
+        <w:t>// busca e compara repositorios (local e github)</w:t>
+      </w:r>
+      <w:r>
+        <w:rPr>
+          <w:rFonts w:ascii="Consolas" w:hAnsi="Consolas"/>
+        </w:rPr>
+        <w:br/>
+      </w:r>
+      <w:r>
+        <w:rPr>
+          <w:rFonts w:ascii="Consolas" w:hAnsi="Consolas"/>
+        </w:rPr>
+        <w:t>git fetch -&gt; (depois git merge) == git pull</w:t>
+      </w:r>
+      <w:r>
+        <w:rPr>
+          <w:rFonts w:ascii="Consolas" w:hAnsi="Consolas"/>
+        </w:rPr>
+        <w:br/>
+      </w:r>
+      <w:r>
+        <w:rPr>
+          <w:rFonts w:ascii="Consolas" w:hAnsi="Consolas"/>
+        </w:rPr>
+        <w:tab/>
+      </w:r>
+      <w:r>
+        <w:rPr>
+          <w:rFonts w:ascii="Consolas" w:hAnsi="Consolas"/>
+        </w:rPr>
+        <w:t>git status</w:t>
+      </w:r>
+    </w:p>
+    <w:p>
+      <w:pPr>
+        <w:rPr>
+          <w:rFonts w:ascii="Consolas" w:hAnsi="Consolas"/>
+        </w:rPr>
+      </w:pPr>
+      <w:r>
+        <w:rPr>
+          <w:rFonts w:ascii="Consolas" w:hAnsi="Consolas"/>
+        </w:rPr>
+        <w:t xml:space="preserve">// busca e compara repositorios (local e github) e puxa </w:t>
+      </w:r>
+      <w:r>
+        <w:rPr>
+          <w:rFonts w:ascii="Consolas" w:hAnsi="Consolas"/>
+        </w:rPr>
+        <w:t>+ faz</w:t>
+      </w:r>
+      <w:r>
+        <w:rPr>
+          <w:rFonts w:ascii="Consolas" w:hAnsi="Consolas"/>
+        </w:rPr>
+        <w:t xml:space="preserve"> merge</w:t>
+      </w:r>
+      <w:r>
+        <w:rPr>
+          <w:rFonts w:ascii="Consolas" w:hAnsi="Consolas"/>
+        </w:rPr>
+        <w:tab/>
+        <w:t>// verificar se esta na branch main e:</w:t>
+      </w:r>
+      <w:r>
+        <w:rPr>
+          <w:rFonts w:ascii="Consolas" w:hAnsi="Consolas"/>
+        </w:rPr>
+        <w:br/>
+      </w:r>
+      <w:r>
+        <w:rPr>
+          <w:rFonts w:ascii="Consolas" w:hAnsi="Consolas"/>
+        </w:rPr>
+        <w:tab/>
+      </w:r>
+      <w:r>
+        <w:rPr>
+          <w:rFonts w:ascii="Consolas" w:hAnsi="Consolas"/>
+        </w:rPr>
+        <w:t xml:space="preserve">git pull </w:t>
+      </w:r>
+      <w:r>
+        <w:rPr>
+          <w:rFonts w:ascii="Consolas" w:hAnsi="Consolas"/>
+        </w:rPr>
+        <w:t>// main atualizado com a do GitHub</w:t>
+      </w:r>
+      <w:r>
+        <w:rPr>
+          <w:rFonts w:ascii="Consolas" w:hAnsi="Consolas"/>
+        </w:rPr>
+        <w:br/>
+      </w:r>
+      <w:r>
+        <w:rPr>
+          <w:rFonts w:ascii="Consolas" w:hAnsi="Consolas"/>
+        </w:rPr>
+        <w:tab/>
+      </w:r>
+      <w:r>
+        <w:rPr>
+          <w:rFonts w:ascii="Consolas" w:hAnsi="Consolas"/>
+        </w:rPr>
+        <w:tab/>
+        <w:t xml:space="preserve">// </w:t>
+      </w:r>
+      <w:r>
+        <w:rPr>
+          <w:rFonts w:ascii="Consolas" w:hAnsi="Consolas"/>
+        </w:rPr>
+        <w:t>git pull origin main</w:t>
+      </w:r>
+      <w:r>
+        <w:rPr>
+          <w:rFonts w:ascii="Consolas" w:hAnsi="Consolas"/>
+        </w:rPr>
+        <w:t xml:space="preserve"> // (se não estiver no main)</w:t>
+      </w:r>
+      <w:r>
+        <w:rPr>
+          <w:rFonts w:ascii="Consolas" w:hAnsi="Consolas"/>
+        </w:rPr>
+        <w:br/>
+      </w:r>
+      <w:r>
+        <w:rPr>
+          <w:rFonts w:ascii="Consolas" w:hAnsi="Consolas"/>
+        </w:rPr>
+        <w:tab/>
+        <w:t>// agora pode-se atualizar as branch</w:t>
+      </w:r>
+      <w:r>
+        <w:rPr>
+          <w:rFonts w:ascii="Consolas" w:hAnsi="Consolas"/>
+        </w:rPr>
+        <w:tab/>
+      </w:r>
+    </w:p>
+    <w:p>
+      <w:pPr>
+        <w:rPr>
+          <w:rFonts w:ascii="Consolas" w:hAnsi="Consolas"/>
+        </w:rPr>
+      </w:pPr>
+    </w:p>
+    <w:p>
+      <w:pPr>
+        <w:rPr>
+          <w:rFonts w:ascii="Consolas" w:hAnsi="Consolas"/>
+        </w:rPr>
+      </w:pPr>
+      <w:r>
+        <w:rPr>
+          <w:rFonts w:ascii="Consolas" w:hAnsi="Consolas"/>
+        </w:rPr>
+        <w:t>// ressuscitar arquivo</w:t>
+      </w:r>
+      <w:r>
+        <w:rPr>
+          <w:rFonts w:ascii="Consolas" w:hAnsi="Consolas"/>
+        </w:rPr>
+        <w:br/>
+      </w:r>
+      <w:r>
+        <w:rPr>
+          <w:rFonts w:ascii="Consolas" w:hAnsi="Consolas"/>
+        </w:rPr>
+        <w:t>git log --diff-filter=D -- summary // diferencia filtro por = deletados sumario</w:t>
+      </w:r>
+      <w:r>
+        <w:rPr>
+          <w:rFonts w:ascii="Consolas" w:hAnsi="Consolas"/>
+        </w:rPr>
+        <w:tab/>
+      </w:r>
+      <w:r>
+        <w:rPr>
+          <w:rFonts w:ascii="Consolas" w:hAnsi="Consolas"/>
+        </w:rPr>
+        <w:br/>
+      </w:r>
+      <w:r>
+        <w:rPr>
+          <w:rFonts w:ascii="Consolas" w:hAnsi="Consolas"/>
+        </w:rPr>
+        <w:tab/>
+        <w:t>// pega o *numero do commit os 4x primeiros</w:t>
+      </w:r>
+      <w:r>
+        <w:rPr>
+          <w:rFonts w:ascii="Consolas" w:hAnsi="Consolas"/>
+        </w:rPr>
+        <w:br/>
+      </w:r>
+      <w:r>
+        <w:rPr>
+          <w:rFonts w:ascii="Consolas" w:hAnsi="Consolas"/>
+        </w:rPr>
+        <w:tab/>
+        <w:t>// usar o comando para trazer arquivo deletado:</w:t>
+      </w:r>
+      <w:r>
+        <w:rPr>
+          <w:rFonts w:ascii="Consolas" w:hAnsi="Consolas"/>
+        </w:rPr>
+        <w:br/>
+      </w:r>
+      <w:r>
+        <w:rPr>
+          <w:rFonts w:ascii="Consolas" w:hAnsi="Consolas"/>
+        </w:rPr>
+        <w:tab/>
+        <w:t>git checkout *numero do commit~1 nomeArquivoDeletado.txt</w:t>
+      </w:r>
+      <w:r>
+        <w:rPr>
+          <w:rFonts w:ascii="Consolas" w:hAnsi="Consolas"/>
+        </w:rPr>
+        <w:br/>
+      </w:r>
+      <w:r>
+        <w:rPr>
+          <w:rFonts w:ascii="Consolas" w:hAnsi="Consolas"/>
+        </w:rPr>
+        <w:tab/>
+        <w:t>git add nomeArquivoDeletado.txt</w:t>
+      </w:r>
+      <w:r>
+        <w:rPr>
+          <w:rFonts w:ascii="Consolas" w:hAnsi="Consolas"/>
+        </w:rPr>
+        <w:br/>
+      </w:r>
+      <w:r>
+        <w:rPr>
+          <w:rFonts w:ascii="Consolas" w:hAnsi="Consolas"/>
+        </w:rPr>
+        <w:tab/>
+        <w:t>git commit -m "arquivo nomeArquivoDeletado.txt foi ressuscitado"</w:t>
+      </w:r>
+    </w:p>
+    <w:p>
+      <w:pPr>
+        <w:rPr>
+          <w:rFonts w:ascii="Consolas" w:hAnsi="Consolas"/>
+        </w:rPr>
+      </w:pPr>
+      <w:r>
+        <w:rPr>
+          <w:rFonts w:ascii="Consolas" w:hAnsi="Consolas"/>
+        </w:rPr>
+        <w:tab/>
+      </w:r>
+    </w:p>
+    <w:p>
+      <w:pPr>
+        <w:rPr>
+          <w:rFonts w:ascii="Consolas" w:hAnsi="Consolas"/>
+        </w:rPr>
+      </w:pPr>
+      <w:r>
+        <w:rPr>
+          <w:rFonts w:ascii="Consolas" w:hAnsi="Consolas"/>
+        </w:rPr>
+        <w:t>// ignorar arquivos que não quer adicionar no git</w:t>
+      </w:r>
+      <w:r>
+        <w:rPr>
+          <w:rFonts w:ascii="Consolas" w:hAnsi="Consolas"/>
+        </w:rPr>
+        <w:br/>
+      </w:r>
+      <w:r>
+        <w:rPr>
+          <w:rFonts w:ascii="Consolas" w:hAnsi="Consolas"/>
+        </w:rPr>
+        <w:t>touch .gitignore -&gt; criado arquivo de ignorados (arquivo fica oculto)</w:t>
+      </w:r>
+      <w:r>
+        <w:rPr>
+          <w:rFonts w:ascii="Consolas" w:hAnsi="Consolas"/>
+        </w:rPr>
+        <w:br/>
+      </w:r>
+      <w:r>
+        <w:rPr>
+          <w:rFonts w:ascii="Consolas" w:hAnsi="Consolas"/>
+        </w:rPr>
+        <w:t>cat &gt; .gitignore -&gt; add no arquivo ignorados</w:t>
+      </w:r>
+      <w:r>
+        <w:rPr>
+          <w:rFonts w:ascii="Consolas" w:hAnsi="Consolas"/>
+        </w:rPr>
+        <w:br/>
+      </w:r>
+      <w:r>
+        <w:rPr>
+          <w:rFonts w:ascii="Consolas" w:hAnsi="Consolas"/>
+        </w:rPr>
+        <w:t>*.txt -&gt; ignorar todos os .txt (nomeDiretorio/ -&gt; ignora diretorio)</w:t>
+      </w:r>
+      <w:r>
+        <w:rPr>
+          <w:rFonts w:ascii="Consolas" w:hAnsi="Consolas"/>
+        </w:rPr>
+        <w:br/>
+      </w:r>
+      <w:r>
+        <w:rPr>
+          <w:rFonts w:ascii="Consolas" w:hAnsi="Consolas"/>
+        </w:rPr>
+        <w:t>ctrl + d -&gt; encerra</w:t>
+      </w:r>
+      <w:r>
+        <w:rPr>
+          <w:rFonts w:ascii="Consolas" w:hAnsi="Consolas"/>
+        </w:rPr>
+        <w:br/>
+      </w:r>
+      <w:r>
+        <w:rPr>
+          <w:rFonts w:ascii="Consolas" w:hAnsi="Consolas"/>
+        </w:rPr>
+        <w:tab/>
+        <w:t>git status -&gt; os .txt não estão mais presentes</w:t>
+      </w:r>
+    </w:p>
+    <w:p>
+      <w:pPr>
+        <w:rPr>
+          <w:rFonts w:ascii="Consolas" w:hAnsi="Consolas"/>
+        </w:rPr>
+      </w:pPr>
+      <w:r>
+        <w:rPr>
+          <w:rFonts w:ascii="Consolas" w:hAnsi="Consolas"/>
+        </w:rPr>
+        <w:t>// site gitignore io (toptal)</w:t>
+      </w:r>
+      <w:r>
+        <w:rPr>
+          <w:rFonts w:ascii="Consolas" w:hAnsi="Consolas"/>
+        </w:rPr>
+        <w:br/>
+      </w:r>
+      <w:r>
+        <w:rPr>
+          <w:rFonts w:ascii="Consolas" w:hAnsi="Consolas"/>
+        </w:rPr>
+        <w:tab/>
+        <w:t>// visual studio</w:t>
+      </w:r>
+      <w:r>
+        <w:rPr>
+          <w:rFonts w:ascii="Consolas" w:hAnsi="Consolas"/>
+        </w:rPr>
+        <w:br/>
+      </w:r>
+      <w:r>
+        <w:rPr>
+          <w:rFonts w:ascii="Consolas" w:hAnsi="Consolas"/>
+        </w:rPr>
+        <w:tab/>
+        <w:t>// sera criado linhas para ignorar arquivos do VScode</w:t>
+      </w:r>
+      <w:r>
+        <w:rPr>
+          <w:rFonts w:ascii="Consolas" w:hAnsi="Consolas"/>
+        </w:rPr>
+        <w:tab/>
+      </w:r>
+      <w:r>
+        <w:rPr>
+          <w:rFonts w:ascii="Consolas" w:hAnsi="Consolas"/>
+        </w:rPr>
+        <w:br/>
+      </w:r>
+      <w:r>
+        <w:rPr>
+          <w:rFonts w:ascii="Consolas" w:hAnsi="Consolas"/>
+        </w:rPr>
+        <w:tab/>
+        <w:t>// linhas deverão ser add no .gitignore</w:t>
+      </w:r>
+    </w:p>
+    <w:p>
+      <w:pPr>
+        <w:rPr>
+          <w:rFonts w:ascii="Consolas" w:hAnsi="Consolas"/>
+        </w:rPr>
+      </w:pPr>
+    </w:p>
+    <w:p>
+      <w:pPr>
+        <w:rPr>
+          <w:rFonts w:ascii="Consolas" w:hAnsi="Consolas"/>
+        </w:rPr>
+      </w:pPr>
+      <w:r>
+        <w:rPr>
+          <w:rFonts w:ascii="Consolas" w:hAnsi="Consolas"/>
+        </w:rPr>
         <w:lastRenderedPageBreak/>
-        <w:t>// conectando repositorio local com o remoto</w:t>
-      </w:r>
-      <w:r>
-        <w:rPr>
-          <w:rFonts w:ascii="Consolas" w:hAnsi="Consolas"/>
-        </w:rPr>
-        <w:br/>
-      </w:r>
-      <w:r>
-        <w:rPr>
-          <w:rFonts w:ascii="Consolas" w:hAnsi="Consolas"/>
-        </w:rPr>
-        <w:t xml:space="preserve">git remote add origin git@github.com:usar URL gerada </w:t>
-      </w:r>
-      <w:r>
-        <w:rPr>
-          <w:rFonts w:ascii="Consolas" w:hAnsi="Consolas"/>
-        </w:rPr>
-        <w:br/>
-      </w:r>
-      <w:r>
-        <w:rPr>
-          <w:rFonts w:ascii="Consolas" w:hAnsi="Consolas"/>
-        </w:rPr>
-        <w:tab/>
-      </w:r>
-      <w:r>
-        <w:rPr>
-          <w:rFonts w:ascii="Consolas" w:hAnsi="Consolas"/>
-        </w:rPr>
-        <w:t>// origin == apelido do repositorio + (URL gerada)*</w:t>
-      </w:r>
-      <w:r>
-        <w:rPr>
-          <w:rFonts w:ascii="Consolas" w:hAnsi="Consolas"/>
-        </w:rPr>
-        <w:br/>
-      </w:r>
-      <w:r>
-        <w:rPr>
-          <w:rFonts w:ascii="Consolas" w:hAnsi="Consolas"/>
-        </w:rPr>
-        <w:tab/>
-      </w:r>
-      <w:r>
-        <w:rPr>
-          <w:rFonts w:ascii="Consolas" w:hAnsi="Consolas"/>
-        </w:rPr>
-        <w:t>// verificar se funcionou</w:t>
-      </w:r>
-      <w:r>
-        <w:rPr>
-          <w:rFonts w:ascii="Consolas" w:hAnsi="Consolas"/>
-        </w:rPr>
-        <w:br/>
-      </w:r>
-      <w:r>
-        <w:rPr>
-          <w:rFonts w:ascii="Consolas" w:hAnsi="Consolas"/>
-        </w:rPr>
-        <w:tab/>
-      </w:r>
-      <w:r>
-        <w:rPr>
-          <w:rFonts w:ascii="Consolas" w:hAnsi="Consolas"/>
-        </w:rPr>
-        <w:t xml:space="preserve">git remote -v </w:t>
-      </w:r>
-      <w:r>
-        <w:rPr>
-          <w:rFonts w:ascii="Consolas" w:hAnsi="Consolas"/>
-        </w:rPr>
-        <w:br/>
-      </w:r>
-      <w:r>
-        <w:rPr>
-          <w:rFonts w:ascii="Consolas" w:hAnsi="Consolas"/>
-        </w:rPr>
-        <w:tab/>
-      </w:r>
-      <w:r>
-        <w:rPr>
-          <w:rFonts w:ascii="Consolas" w:hAnsi="Consolas"/>
-        </w:rPr>
-        <w:t>// resultado:</w:t>
-      </w:r>
-      <w:r>
-        <w:rPr>
-          <w:rFonts w:ascii="Consolas" w:hAnsi="Consolas"/>
-        </w:rPr>
-        <w:br/>
-      </w:r>
-      <w:r>
-        <w:rPr>
-          <w:rFonts w:ascii="Consolas" w:hAnsi="Consolas"/>
-        </w:rPr>
-        <w:tab/>
-      </w:r>
-      <w:r>
-        <w:rPr>
-          <w:rFonts w:ascii="Consolas" w:hAnsi="Consolas"/>
-        </w:rPr>
-        <w:t>//</w:t>
-      </w:r>
-      <w:r>
-        <w:rPr>
-          <w:rFonts w:ascii="Consolas" w:hAnsi="Consolas"/>
-        </w:rPr>
-        <w:t xml:space="preserve"> origin  git@github.com:user-github/repo-name.git</w:t>
-      </w:r>
-      <w:r>
-        <w:rPr>
-          <w:rFonts w:ascii="Consolas" w:hAnsi="Consolas"/>
-        </w:rPr>
-        <w:t xml:space="preserve"> (fetch)</w:t>
-      </w:r>
-      <w:r>
-        <w:rPr>
-          <w:rFonts w:ascii="Consolas" w:hAnsi="Consolas"/>
-        </w:rPr>
-        <w:br/>
-      </w:r>
-      <w:r>
-        <w:rPr>
-          <w:rFonts w:ascii="Consolas" w:hAnsi="Consolas"/>
-        </w:rPr>
-        <w:tab/>
-      </w:r>
-      <w:r>
-        <w:rPr>
-          <w:rFonts w:ascii="Consolas" w:hAnsi="Consolas"/>
-        </w:rPr>
-        <w:t>// origin  git@github.com:user-github/repo-name.git (push)</w:t>
-      </w:r>
-    </w:p>
-    <w:p>
-      <w:pPr>
-        <w:rPr>
-          <w:rFonts w:ascii="Consolas" w:hAnsi="Consolas"/>
-        </w:rPr>
-      </w:pPr>
-    </w:p>
-    <w:p>
-      <w:pPr>
-        <w:rPr>
-          <w:rFonts w:ascii="Consolas" w:hAnsi="Consolas"/>
-        </w:rPr>
-      </w:pPr>
-      <w:r>
-        <w:rPr>
-          <w:rFonts w:ascii="Consolas" w:hAnsi="Consolas"/>
-        </w:rPr>
-        <w:t>// busca e compara repositorios (local e github)</w:t>
-      </w:r>
-      <w:r>
-        <w:rPr>
-          <w:rFonts w:ascii="Consolas" w:hAnsi="Consolas"/>
-        </w:rPr>
-        <w:br/>
-      </w:r>
-      <w:r>
-        <w:rPr>
-          <w:rFonts w:ascii="Consolas" w:hAnsi="Consolas"/>
-        </w:rPr>
-        <w:t>git fetch -&gt; (depois git merge) == git pull</w:t>
-      </w:r>
-      <w:r>
-        <w:rPr>
-          <w:rFonts w:ascii="Consolas" w:hAnsi="Consolas"/>
-        </w:rPr>
-        <w:br/>
-      </w:r>
-      <w:r>
-        <w:rPr>
-          <w:rFonts w:ascii="Consolas" w:hAnsi="Consolas"/>
-        </w:rPr>
-        <w:tab/>
-      </w:r>
-      <w:r>
-        <w:rPr>
-          <w:rFonts w:ascii="Consolas" w:hAnsi="Consolas"/>
-        </w:rPr>
-        <w:t>git status</w:t>
-      </w:r>
-    </w:p>
-    <w:p>
-      <w:pPr>
-        <w:rPr>
-          <w:rFonts w:ascii="Consolas" w:hAnsi="Consolas"/>
-        </w:rPr>
-      </w:pPr>
-      <w:r>
-        <w:rPr>
-          <w:rFonts w:ascii="Consolas" w:hAnsi="Consolas"/>
-        </w:rPr>
-        <w:t xml:space="preserve">// busca e compara repositorios (local e github) e puxa </w:t>
-      </w:r>
-      <w:r>
-        <w:rPr>
-          <w:rFonts w:ascii="Consolas" w:hAnsi="Consolas"/>
-        </w:rPr>
-        <w:t>+ faz</w:t>
-      </w:r>
-      <w:r>
-        <w:rPr>
-          <w:rFonts w:ascii="Consolas" w:hAnsi="Consolas"/>
-        </w:rPr>
-        <w:t xml:space="preserve"> merge</w:t>
-      </w:r>
-      <w:r>
-        <w:rPr>
-          <w:rFonts w:ascii="Consolas" w:hAnsi="Consolas"/>
-        </w:rPr>
-        <w:tab/>
-        <w:t>// verificar se esta na branch main e:</w:t>
-      </w:r>
-      <w:r>
-        <w:rPr>
-          <w:rFonts w:ascii="Consolas" w:hAnsi="Consolas"/>
-        </w:rPr>
-        <w:br/>
-      </w:r>
-      <w:r>
-        <w:rPr>
-          <w:rFonts w:ascii="Consolas" w:hAnsi="Consolas"/>
-        </w:rPr>
-        <w:tab/>
-      </w:r>
-      <w:r>
-        <w:rPr>
-          <w:rFonts w:ascii="Consolas" w:hAnsi="Consolas"/>
-        </w:rPr>
-        <w:t xml:space="preserve">git pull </w:t>
-      </w:r>
-      <w:r>
-        <w:rPr>
-          <w:rFonts w:ascii="Consolas" w:hAnsi="Consolas"/>
-        </w:rPr>
-        <w:t>// main atualizado com a do GitHub</w:t>
-      </w:r>
-      <w:r>
-        <w:rPr>
-          <w:rFonts w:ascii="Consolas" w:hAnsi="Consolas"/>
-        </w:rPr>
-        <w:br/>
-      </w:r>
-      <w:r>
-        <w:rPr>
-          <w:rFonts w:ascii="Consolas" w:hAnsi="Consolas"/>
-        </w:rPr>
-        <w:tab/>
-      </w:r>
-      <w:r>
-        <w:rPr>
-          <w:rFonts w:ascii="Consolas" w:hAnsi="Consolas"/>
-        </w:rPr>
-        <w:tab/>
-        <w:t xml:space="preserve">// </w:t>
-      </w:r>
-      <w:r>
-        <w:rPr>
-          <w:rFonts w:ascii="Consolas" w:hAnsi="Consolas"/>
-        </w:rPr>
-        <w:t>git pull origin main</w:t>
-      </w:r>
-      <w:r>
-        <w:rPr>
-          <w:rFonts w:ascii="Consolas" w:hAnsi="Consolas"/>
-        </w:rPr>
-        <w:t xml:space="preserve"> // (se não estiver no main)</w:t>
-      </w:r>
-      <w:r>
-        <w:rPr>
-          <w:rFonts w:ascii="Consolas" w:hAnsi="Consolas"/>
-        </w:rPr>
-        <w:br/>
-      </w:r>
-      <w:r>
-        <w:rPr>
-          <w:rFonts w:ascii="Consolas" w:hAnsi="Consolas"/>
-        </w:rPr>
-        <w:tab/>
-        <w:t>// agora pode-se atualizar as branch</w:t>
-      </w:r>
-      <w:r>
-        <w:rPr>
-          <w:rFonts w:ascii="Consolas" w:hAnsi="Consolas"/>
-        </w:rPr>
-        <w:tab/>
-      </w:r>
-    </w:p>
-    <w:p>
-      <w:pPr>
-        <w:rPr>
-          <w:rFonts w:ascii="Consolas" w:hAnsi="Consolas"/>
-        </w:rPr>
-      </w:pPr>
-    </w:p>
-    <w:p>
-      <w:pPr>
-        <w:rPr>
-          <w:rFonts w:ascii="Consolas" w:hAnsi="Consolas"/>
-        </w:rPr>
-      </w:pPr>
-      <w:r>
-        <w:rPr>
-          <w:rFonts w:ascii="Consolas" w:hAnsi="Consolas"/>
-        </w:rPr>
-        <w:t>// ressuscitar arquivo</w:t>
-      </w:r>
-      <w:r>
-        <w:rPr>
-          <w:rFonts w:ascii="Consolas" w:hAnsi="Consolas"/>
-        </w:rPr>
-        <w:br/>
-      </w:r>
-      <w:r>
-        <w:rPr>
-          <w:rFonts w:ascii="Consolas" w:hAnsi="Consolas"/>
-        </w:rPr>
-        <w:t>git log --diff-filter=D -- summary // diferencia filtro por = deletados sumario</w:t>
-      </w:r>
-      <w:r>
-        <w:rPr>
-          <w:rFonts w:ascii="Consolas" w:hAnsi="Consolas"/>
-        </w:rPr>
-        <w:tab/>
-      </w:r>
-      <w:r>
-        <w:rPr>
-          <w:rFonts w:ascii="Consolas" w:hAnsi="Consolas"/>
-        </w:rPr>
-        <w:br/>
-      </w:r>
-      <w:r>
-        <w:rPr>
-          <w:rFonts w:ascii="Consolas" w:hAnsi="Consolas"/>
-        </w:rPr>
-        <w:tab/>
-        <w:t>// pega o *numero do commit os 4x primeiros</w:t>
-      </w:r>
-      <w:r>
-        <w:rPr>
-          <w:rFonts w:ascii="Consolas" w:hAnsi="Consolas"/>
-        </w:rPr>
-        <w:br/>
-      </w:r>
-      <w:r>
-        <w:rPr>
-          <w:rFonts w:ascii="Consolas" w:hAnsi="Consolas"/>
-        </w:rPr>
-        <w:tab/>
-        <w:t>// usar o comando para trazer arquivo deletado:</w:t>
-      </w:r>
-      <w:r>
-        <w:rPr>
-          <w:rFonts w:ascii="Consolas" w:hAnsi="Consolas"/>
-        </w:rPr>
-        <w:br/>
-      </w:r>
-      <w:r>
-        <w:rPr>
-          <w:rFonts w:ascii="Consolas" w:hAnsi="Consolas"/>
-        </w:rPr>
-        <w:tab/>
-        <w:t>git checkout *numero do commit~1 nomeArquivoDeletado.txt</w:t>
-      </w:r>
-      <w:r>
-        <w:rPr>
-          <w:rFonts w:ascii="Consolas" w:hAnsi="Consolas"/>
-        </w:rPr>
-        <w:br/>
-      </w:r>
-      <w:r>
-        <w:rPr>
-          <w:rFonts w:ascii="Consolas" w:hAnsi="Consolas"/>
-        </w:rPr>
-        <w:tab/>
-        <w:t>git add nomeArquivoDeletado.txt</w:t>
-      </w:r>
-      <w:r>
-        <w:rPr>
-          <w:rFonts w:ascii="Consolas" w:hAnsi="Consolas"/>
-        </w:rPr>
-        <w:br/>
-      </w:r>
-      <w:r>
-        <w:rPr>
-          <w:rFonts w:ascii="Consolas" w:hAnsi="Consolas"/>
-        </w:rPr>
-        <w:tab/>
-        <w:t>git commit -m "arquivo nomeArquivoDeletado.txt foi ressuscitado"</w:t>
-      </w:r>
-    </w:p>
-    <w:p>
-      <w:pPr>
-        <w:rPr>
-          <w:rFonts w:ascii="Consolas" w:hAnsi="Consolas"/>
-        </w:rPr>
-      </w:pPr>
-      <w:r>
-        <w:rPr>
-          <w:rFonts w:ascii="Consolas" w:hAnsi="Consolas"/>
-        </w:rPr>
-        <w:tab/>
-      </w:r>
-    </w:p>
-    <w:p>
-      <w:pPr>
-        <w:rPr>
-          <w:rFonts w:ascii="Consolas" w:hAnsi="Consolas"/>
-        </w:rPr>
-      </w:pPr>
-      <w:r>
-        <w:rPr>
-          <w:rFonts w:ascii="Consolas" w:hAnsi="Consolas"/>
-        </w:rPr>
-        <w:t>// ignorar arquivos que não quer adicionar no git</w:t>
-      </w:r>
-      <w:r>
-        <w:rPr>
-          <w:rFonts w:ascii="Consolas" w:hAnsi="Consolas"/>
-        </w:rPr>
-        <w:br/>
-      </w:r>
-      <w:r>
-        <w:rPr>
-          <w:rFonts w:ascii="Consolas" w:hAnsi="Consolas"/>
-        </w:rPr>
-        <w:t>touch .gitignore -&gt; criado arquivo de ignorados (arquivo fica oculto)</w:t>
-      </w:r>
-      <w:r>
-        <w:rPr>
-          <w:rFonts w:ascii="Consolas" w:hAnsi="Consolas"/>
-        </w:rPr>
-        <w:br/>
-      </w:r>
-      <w:r>
-        <w:rPr>
-          <w:rFonts w:ascii="Consolas" w:hAnsi="Consolas"/>
-        </w:rPr>
-        <w:t>cat &gt; .gitignore -&gt; add no arquivo ignorados</w:t>
-      </w:r>
-      <w:r>
-        <w:rPr>
-          <w:rFonts w:ascii="Consolas" w:hAnsi="Consolas"/>
-        </w:rPr>
-        <w:br/>
-      </w:r>
-      <w:r>
-        <w:rPr>
-          <w:rFonts w:ascii="Consolas" w:hAnsi="Consolas"/>
-        </w:rPr>
-        <w:t>*.txt -&gt; ignorar todos os .txt (nomeDiretorio/ -&gt; ignora diretorio)</w:t>
-      </w:r>
-      <w:r>
-        <w:rPr>
-          <w:rFonts w:ascii="Consolas" w:hAnsi="Consolas"/>
-        </w:rPr>
-        <w:br/>
-      </w:r>
-      <w:r>
-        <w:rPr>
-          <w:rFonts w:ascii="Consolas" w:hAnsi="Consolas"/>
-        </w:rPr>
-        <w:t>ctrl + d -&gt; encerra</w:t>
-      </w:r>
-      <w:r>
-        <w:rPr>
-          <w:rFonts w:ascii="Consolas" w:hAnsi="Consolas"/>
-        </w:rPr>
-        <w:br/>
-      </w:r>
-      <w:r>
-        <w:rPr>
-          <w:rFonts w:ascii="Consolas" w:hAnsi="Consolas"/>
-        </w:rPr>
-        <w:tab/>
-        <w:t>git status -&gt; os .txt não estão mais presentes</w:t>
-      </w:r>
-    </w:p>
-    <w:p>
-      <w:pPr>
-        <w:rPr>
-          <w:rFonts w:ascii="Consolas" w:hAnsi="Consolas"/>
-        </w:rPr>
-      </w:pPr>
-      <w:r>
-        <w:rPr>
-          <w:rFonts w:ascii="Consolas" w:hAnsi="Consolas"/>
-        </w:rPr>
-        <w:t>// site gitignore io (toptal)</w:t>
-      </w:r>
-      <w:r>
-        <w:rPr>
-          <w:rFonts w:ascii="Consolas" w:hAnsi="Consolas"/>
-        </w:rPr>
-        <w:br/>
-      </w:r>
-      <w:r>
-        <w:rPr>
-          <w:rFonts w:ascii="Consolas" w:hAnsi="Consolas"/>
-        </w:rPr>
-        <w:tab/>
-        <w:t>// visual studio</w:t>
-      </w:r>
-      <w:r>
-        <w:rPr>
-          <w:rFonts w:ascii="Consolas" w:hAnsi="Consolas"/>
-        </w:rPr>
-        <w:br/>
-      </w:r>
-      <w:r>
-        <w:rPr>
-          <w:rFonts w:ascii="Consolas" w:hAnsi="Consolas"/>
-        </w:rPr>
-        <w:tab/>
-        <w:t>// sera criado linhas para ignorar arquivos do VScode</w:t>
-      </w:r>
-      <w:r>
-        <w:rPr>
-          <w:rFonts w:ascii="Consolas" w:hAnsi="Consolas"/>
-        </w:rPr>
-        <w:tab/>
-      </w:r>
-      <w:r>
-        <w:rPr>
-          <w:rFonts w:ascii="Consolas" w:hAnsi="Consolas"/>
-        </w:rPr>
-        <w:br/>
-      </w:r>
-      <w:r>
-        <w:rPr>
-          <w:rFonts w:ascii="Consolas" w:hAnsi="Consolas"/>
-        </w:rPr>
-        <w:tab/>
-        <w:t>// linhas deverão ser add no .gitignore</w:t>
-      </w:r>
-    </w:p>
-    <w:p>
-      <w:pPr>
-        <w:rPr>
-          <w:rFonts w:ascii="Consolas" w:hAnsi="Consolas"/>
-        </w:rPr>
-      </w:pPr>
-    </w:p>
-    <w:p>
-      <w:pPr>
-        <w:rPr>
-          <w:rFonts w:ascii="Consolas" w:hAnsi="Consolas"/>
-        </w:rPr>
-      </w:pPr>
-      <w:r>
-        <w:rPr>
-          <w:rFonts w:ascii="Consolas" w:hAnsi="Consolas"/>
-        </w:rPr>
         <w:t>Pull Request (github)</w:t>
       </w:r>
       <w:r>
@@ -2689,7 +2740,6 @@
         <w:rPr>
           <w:rFonts w:ascii="Consolas" w:hAnsi="Consolas"/>
         </w:rPr>
-        <w:lastRenderedPageBreak/>
         <w:t>git merge "nomeProjeto"</w:t>
       </w:r>
       <w:r>
@@ -2993,7 +3043,6 @@
         <w:rPr>
           <w:rFonts w:ascii="Consolas" w:hAnsi="Consolas"/>
         </w:rPr>
-        <w:lastRenderedPageBreak/>
         <w:tab/>
       </w:r>
       <w:r>

--- a/arquivos estudo/github/GitHub.docx
+++ b/arquivos estudo/github/GitHub.docx
@@ -1966,13 +1966,7 @@
         <w:rPr>
           <w:rFonts w:ascii="Consolas" w:hAnsi="Consolas"/>
         </w:rPr>
-        <w:t xml:space="preserve">// </w:t>
-      </w:r>
-      <w:r>
-        <w:rPr>
-          <w:rFonts w:ascii="Consolas" w:hAnsi="Consolas"/>
-        </w:rPr>
-        <w:t>git log more details</w:t>
+        <w:t>// git log more details</w:t>
         <w:br/>
         <w:t>https://git-scm.com/book/pt-br/v2/Fundamentos-de-Git-Vendo-o-hist%C3%B3rico-de-Commits</w:t>
       </w:r>
@@ -2088,9 +2082,7 @@
         </w:rPr>
       </w:pPr>
       <w:r>
-        <w:rPr>
-          <w:rFonts w:ascii="Consolas" w:hAnsi="Consolas"/>
-        </w:rPr>
+        <w:rPr/>
       </w:r>
     </w:p>
     <w:p>
@@ -2108,6 +2100,42 @@
         <w:rPr>
           <w:rFonts w:ascii="Consolas" w:hAnsi="Consolas"/>
         </w:rPr>
+        <w:t>git branch -a</w:t>
+      </w:r>
+    </w:p>
+    <w:p>
+      <w:pPr>
+        <w:pStyle w:val="Normal"/>
+        <w:tabs>
+          <w:tab w:val="clear" w:pos="708"/>
+          <w:tab w:val="left" w:pos="1425" w:leader="none"/>
+        </w:tabs>
+        <w:rPr>
+          <w:rFonts w:ascii="Consolas" w:hAnsi="Consolas"/>
+        </w:rPr>
+      </w:pPr>
+      <w:r>
+        <w:rPr>
+          <w:rFonts w:ascii="Consolas" w:hAnsi="Consolas"/>
+        </w:rPr>
+        <w:t xml:space="preserve">git log --graph --oneline --all </w:t>
+      </w:r>
+    </w:p>
+    <w:p>
+      <w:pPr>
+        <w:pStyle w:val="Normal"/>
+        <w:tabs>
+          <w:tab w:val="clear" w:pos="708"/>
+          <w:tab w:val="left" w:pos="1425" w:leader="none"/>
+        </w:tabs>
+        <w:rPr>
+          <w:rFonts w:ascii="Consolas" w:hAnsi="Consolas"/>
+        </w:rPr>
+      </w:pPr>
+      <w:r>
+        <w:rPr>
+          <w:rFonts w:ascii="Consolas" w:hAnsi="Consolas"/>
+        </w:rPr>
       </w:r>
     </w:p>
     <w:p>
@@ -2541,7 +2569,7 @@
     <w:sectPr>
       <w:type w:val="nextPage"/>
       <w:pgSz w:w="11906" w:h="16838"/>
-      <w:pgMar w:left="1701" w:right="1701" w:header="0" w:top="1417" w:footer="0" w:bottom="1417" w:gutter="0"/>
+      <w:pgMar w:left="1701" w:right="1701" w:gutter="0" w:header="0" w:top="1417" w:footer="0" w:bottom="1417"/>
       <w:pgNumType w:fmt="decimal"/>
       <w:formProt w:val="false"/>
       <w:textDirection w:val="lrTb"/>
@@ -2951,6 +2979,7 @@
     <w:qFormat/>
     <w:pPr>
       <w:widowControl/>
+      <w:suppressAutoHyphens w:val="true"/>
       <w:bidi w:val="0"/>
       <w:spacing w:lineRule="auto" w:line="259" w:before="0" w:after="160"/>
       <w:jc w:val="left"/>
